--- a/War Congress Data/House - Conflict/824.Jackson-Lee.5.13.04.docx
+++ b/War Congress Data/House - Conflict/824.Jackson-Lee.5.13.04.docx
@@ -2,19 +2,19 @@
 <file path=word/document.xml><?xml version="1.0" encoding="utf-8"?>
 <w:document xmlns:wpc="http://schemas.microsoft.com/office/word/2010/wordprocessingCanvas" xmlns:mc="http://schemas.openxmlformats.org/markup-compatibility/2006" xmlns:o="urn:schemas-microsoft-com:office:office" xmlns:r="http://schemas.openxmlformats.org/officeDocument/2006/relationships" xmlns:m="http://schemas.openxmlformats.org/officeDocument/2006/math" xmlns:v="urn:schemas-microsoft-com:vml" xmlns:wp14="http://schemas.microsoft.com/office/word/2010/wordprocessingDrawing" xmlns:wp="http://schemas.openxmlformats.org/drawingml/2006/wordprocessingDrawing" xmlns:w10="urn:schemas-microsoft-com:office:word" xmlns:w="http://schemas.openxmlformats.org/wordprocessingml/2006/main" xmlns:w14="http://schemas.microsoft.com/office/word/2010/wordml" xmlns:wpg="http://schemas.microsoft.com/office/word/2010/wordprocessingGroup" xmlns:wpi="http://schemas.microsoft.com/office/word/2010/wordprocessingInk" xmlns:wne="http://schemas.microsoft.com/office/word/2006/wordml" xmlns:wps="http://schemas.microsoft.com/office/word/2010/wordprocessingShape" mc:Ignorable="w14 wp14">
   <w:body>
-    <w:p>
+    <w:p xmlns:wp14="http://schemas.microsoft.com/office/word/2010/wordml" wp14:textId="77777777">
       <w:proofErr w:type="gramStart"/>
       <w:r>
         <w:t>Mr.</w:t>
       </w:r>
       <w:proofErr w:type="gramEnd"/>
     </w:p>
-    <w:p>
+    <w:p xmlns:wp14="http://schemas.microsoft.com/office/word/2010/wordml" wp14:textId="77777777">
       <w:r>
         <w:t>Speaker, I think this is one of the more</w:t>
       </w:r>
     </w:p>
-    <w:p>
+    <w:p xmlns:wp14="http://schemas.microsoft.com/office/word/2010/wordml" wp14:textId="77777777">
       <w:proofErr w:type="gramStart"/>
       <w:r>
         <w:t>important</w:t>
@@ -24,7 +24,7 @@
         <w:t xml:space="preserve"> Special Orders that we have</w:t>
       </w:r>
     </w:p>
-    <w:p>
+    <w:p xmlns:wp14="http://schemas.microsoft.com/office/word/2010/wordml" wp14:textId="77777777">
       <w:proofErr w:type="gramStart"/>
       <w:r>
         <w:t>had</w:t>
@@ -34,7 +34,7 @@
         <w:t xml:space="preserve"> an opportunity to participate in,</w:t>
       </w:r>
     </w:p>
-    <w:p>
+    <w:p xmlns:wp14="http://schemas.microsoft.com/office/word/2010/wordml" wp14:textId="77777777">
       <w:proofErr w:type="gramStart"/>
       <w:r>
         <w:t>and</w:t>
@@ -44,7 +44,7 @@
         <w:t xml:space="preserve"> it is because of the gentleman’s vision</w:t>
       </w:r>
     </w:p>
-    <w:p>
+    <w:p xmlns:wp14="http://schemas.microsoft.com/office/word/2010/wordml" wp14:textId="77777777">
       <w:proofErr w:type="gramStart"/>
       <w:r>
         <w:t>we</w:t>
@@ -54,7 +54,7 @@
         <w:t xml:space="preserve"> have been called to the floor to</w:t>
       </w:r>
     </w:p>
-    <w:p>
+    <w:p xmlns:wp14="http://schemas.microsoft.com/office/word/2010/wordml" wp14:textId="77777777">
       <w:proofErr w:type="gramStart"/>
       <w:r>
         <w:t>really</w:t>
@@ -64,7 +64,7 @@
         <w:t xml:space="preserve"> stop, if you will, the ethnic</w:t>
       </w:r>
     </w:p>
-    <w:p>
+    <w:p xmlns:wp14="http://schemas.microsoft.com/office/word/2010/wordml" wp14:textId="77777777">
       <w:proofErr w:type="gramStart"/>
       <w:r>
         <w:t>cleansing</w:t>
@@ -74,7 +74,7 @@
         <w:t xml:space="preserve"> and the horrific results of</w:t>
       </w:r>
     </w:p>
-    <w:p>
+    <w:p xmlns:wp14="http://schemas.microsoft.com/office/word/2010/wordml" wp14:textId="77777777">
       <w:proofErr w:type="gramStart"/>
       <w:r>
         <w:t>what</w:t>
@@ -84,7 +84,7 @@
         <w:t xml:space="preserve"> appears to be, again, a tragedy in</w:t>
       </w:r>
     </w:p>
-    <w:p>
+    <w:p xmlns:wp14="http://schemas.microsoft.com/office/word/2010/wordml" wp14:textId="77777777">
       <w:proofErr w:type="gramStart"/>
       <w:r>
         <w:t>the</w:t>
@@ -94,12 +94,12 @@
         <w:t xml:space="preserve"> works of an enormous magnitude.</w:t>
       </w:r>
     </w:p>
-    <w:p>
+    <w:p xmlns:wp14="http://schemas.microsoft.com/office/word/2010/wordml" wp14:textId="77777777">
       <w:r>
         <w:t>Let me add my appreciation that has</w:t>
       </w:r>
     </w:p>
-    <w:p>
+    <w:p xmlns:wp14="http://schemas.microsoft.com/office/word/2010/wordml" wp14:textId="77777777">
       <w:proofErr w:type="gramStart"/>
       <w:r>
         <w:t>been</w:t>
@@ -109,12 +109,12 @@
         <w:t xml:space="preserve"> rendered by the gentleman from</w:t>
       </w:r>
     </w:p>
-    <w:p>
+    <w:p xmlns:wp14="http://schemas.microsoft.com/office/word/2010/wordml" wp14:textId="77777777">
       <w:r>
         <w:t>Maryland (Chairman CUMMINGS) to</w:t>
       </w:r>
     </w:p>
-    <w:p>
+    <w:p xmlns:wp14="http://schemas.microsoft.com/office/word/2010/wordml" wp14:textId="77777777">
       <w:proofErr w:type="gramStart"/>
       <w:r>
         <w:t>thank</w:t>
@@ -124,7 +124,7 @@
         <w:t xml:space="preserve"> the gentleman for really having</w:t>
       </w:r>
     </w:p>
-    <w:p>
+    <w:p xmlns:wp14="http://schemas.microsoft.com/office/word/2010/wordml" wp14:textId="77777777">
       <w:proofErr w:type="gramStart"/>
       <w:r>
         <w:t>the</w:t>
@@ -134,7 +134,7 @@
         <w:t xml:space="preserve"> focus on the continent of Africa,</w:t>
       </w:r>
     </w:p>
-    <w:p>
+    <w:p xmlns:wp14="http://schemas.microsoft.com/office/word/2010/wordml" wp14:textId="77777777">
       <w:proofErr w:type="gramStart"/>
       <w:r>
         <w:t>along</w:t>
@@ -144,7 +144,7 @@
         <w:t xml:space="preserve"> with many, many other issues</w:t>
       </w:r>
     </w:p>
-    <w:p>
+    <w:p xmlns:wp14="http://schemas.microsoft.com/office/word/2010/wordml" wp14:textId="77777777">
       <w:proofErr w:type="gramStart"/>
       <w:r>
         <w:t>dealing</w:t>
@@ -154,7 +154,7 @@
         <w:t xml:space="preserve"> with the need for humanitarian</w:t>
       </w:r>
     </w:p>
-    <w:p>
+    <w:p xmlns:wp14="http://schemas.microsoft.com/office/word/2010/wordml" wp14:textId="77777777">
       <w:proofErr w:type="gramStart"/>
       <w:r>
         <w:t>relief</w:t>
@@ -164,12 +164,12 @@
         <w:t xml:space="preserve"> and focus.</w:t>
       </w:r>
     </w:p>
-    <w:p>
+    <w:p xmlns:wp14="http://schemas.microsoft.com/office/word/2010/wordml" wp14:textId="77777777">
       <w:r>
         <w:t>I think it is important to note, for</w:t>
       </w:r>
     </w:p>
-    <w:p>
+    <w:p xmlns:wp14="http://schemas.microsoft.com/office/word/2010/wordml" wp14:textId="77777777">
       <w:proofErr w:type="gramStart"/>
       <w:r>
         <w:t>this</w:t>
@@ -179,7 +179,7 @@
         <w:t xml:space="preserve"> body to be aware, of the pivotal</w:t>
       </w:r>
     </w:p>
-    <w:p>
+    <w:p xmlns:wp14="http://schemas.microsoft.com/office/word/2010/wordml" wp14:textId="77777777">
       <w:proofErr w:type="gramStart"/>
       <w:r>
         <w:t>road</w:t>
@@ -189,12 +189,12 @@
         <w:t xml:space="preserve"> the gentleman played relating to</w:t>
       </w:r>
     </w:p>
-    <w:p>
+    <w:p xmlns:wp14="http://schemas.microsoft.com/office/word/2010/wordml" wp14:textId="77777777">
       <w:r>
         <w:t>Eritrea and Ethiopia, we had an opportunity</w:t>
       </w:r>
     </w:p>
-    <w:p>
+    <w:p xmlns:wp14="http://schemas.microsoft.com/office/word/2010/wordml" wp14:textId="77777777">
       <w:proofErr w:type="gramStart"/>
       <w:r>
         <w:t>to</w:t>
@@ -204,7 +204,7 @@
         <w:t xml:space="preserve"> discuss that just a few days</w:t>
       </w:r>
     </w:p>
-    <w:p>
+    <w:p xmlns:wp14="http://schemas.microsoft.com/office/word/2010/wordml" wp14:textId="77777777">
       <w:proofErr w:type="gramStart"/>
       <w:r>
         <w:t>ago</w:t>
@@ -214,7 +214,7 @@
         <w:t>, and as well for this body to know</w:t>
       </w:r>
     </w:p>
-    <w:p>
+    <w:p xmlns:wp14="http://schemas.microsoft.com/office/word/2010/wordml" wp14:textId="77777777">
       <w:proofErr w:type="gramStart"/>
       <w:r>
         <w:t>of</w:t>
@@ -224,7 +224,7 @@
         <w:t xml:space="preserve"> the very vital role that the gentleman</w:t>
       </w:r>
     </w:p>
-    <w:p>
+    <w:p xmlns:wp14="http://schemas.microsoft.com/office/word/2010/wordml" wp14:textId="77777777">
       <w:proofErr w:type="gramStart"/>
       <w:r>
         <w:lastRenderedPageBreak/>
@@ -235,12 +235,12 @@
         <w:t xml:space="preserve"> with the United Nations.</w:t>
       </w:r>
     </w:p>
-    <w:p>
+    <w:p xmlns:wp14="http://schemas.microsoft.com/office/word/2010/wordml" wp14:textId="77777777">
       <w:r>
         <w:t>I have heard extensive discussions on</w:t>
       </w:r>
     </w:p>
-    <w:p>
+    <w:p xmlns:wp14="http://schemas.microsoft.com/office/word/2010/wordml" wp14:textId="77777777">
       <w:proofErr w:type="gramStart"/>
       <w:r>
         <w:t>this</w:t>
@@ -250,7 +250,7 @@
         <w:t xml:space="preserve"> floor about the United Nations,</w:t>
       </w:r>
     </w:p>
-    <w:p>
+    <w:p xmlns:wp14="http://schemas.microsoft.com/office/word/2010/wordml" wp14:textId="77777777">
       <w:proofErr w:type="gramStart"/>
       <w:r>
         <w:t>some</w:t>
@@ -260,7 +260,7 @@
         <w:t xml:space="preserve"> of it worthy of repeating, much of</w:t>
       </w:r>
     </w:p>
-    <w:p>
+    <w:p xmlns:wp14="http://schemas.microsoft.com/office/word/2010/wordml" wp14:textId="77777777">
       <w:proofErr w:type="gramStart"/>
       <w:r>
         <w:t>it</w:t>
@@ -270,7 +270,7 @@
         <w:t xml:space="preserve"> not; and I think what the gentleman</w:t>
       </w:r>
     </w:p>
-    <w:p>
+    <w:p xmlns:wp14="http://schemas.microsoft.com/office/word/2010/wordml" wp14:textId="77777777">
       <w:proofErr w:type="gramStart"/>
       <w:r>
         <w:t>has</w:t>
@@ -280,7 +280,7 @@
         <w:t xml:space="preserve"> been able to do for this Congress is</w:t>
       </w:r>
     </w:p>
-    <w:p>
+    <w:p xmlns:wp14="http://schemas.microsoft.com/office/word/2010/wordml" wp14:textId="77777777">
       <w:proofErr w:type="gramStart"/>
       <w:r>
         <w:t>to</w:t>
@@ -290,22 +290,22 @@
         <w:t xml:space="preserve"> be a bridge to the United Nations.</w:t>
       </w:r>
     </w:p>
-    <w:p>
+    <w:p xmlns:wp14="http://schemas.microsoft.com/office/word/2010/wordml" wp14:textId="77777777">
       <w:r>
         <w:t>We spent, as the gentleman can recall,</w:t>
       </w:r>
     </w:p>
-    <w:p>
+    <w:p xmlns:wp14="http://schemas.microsoft.com/office/word/2010/wordml" wp14:textId="77777777">
       <w:r>
         <w:t>Friday at the United Nations, and</w:t>
       </w:r>
     </w:p>
-    <w:p>
+    <w:p xmlns:wp14="http://schemas.microsoft.com/office/word/2010/wordml" wp14:textId="77777777">
       <w:r>
         <w:t>I think if I could deviate for a moment,</w:t>
       </w:r>
     </w:p>
-    <w:p>
+    <w:p xmlns:wp14="http://schemas.microsoft.com/office/word/2010/wordml" wp14:textId="77777777">
       <w:proofErr w:type="gramStart"/>
       <w:r>
         <w:t>because</w:t>
@@ -315,12 +315,12 @@
         <w:t xml:space="preserve"> I want to encourage the United</w:t>
       </w:r>
     </w:p>
-    <w:p>
+    <w:p xmlns:wp14="http://schemas.microsoft.com/office/word/2010/wordml" wp14:textId="77777777">
       <w:r>
         <w:t>Nations, as the gentleman did, to get</w:t>
       </w:r>
     </w:p>
-    <w:p>
+    <w:p xmlns:wp14="http://schemas.microsoft.com/office/word/2010/wordml" wp14:textId="77777777">
       <w:proofErr w:type="gramStart"/>
       <w:r>
         <w:t>involved</w:t>
@@ -330,12 +330,12 @@
         <w:t xml:space="preserve"> in Sudan. I believe it is imperative.</w:t>
       </w:r>
     </w:p>
-    <w:p>
+    <w:p xmlns:wp14="http://schemas.microsoft.com/office/word/2010/wordml" wp14:textId="77777777">
       <w:r>
         <w:t>As I recall, one of the ranking members</w:t>
       </w:r>
     </w:p>
-    <w:p>
+    <w:p xmlns:wp14="http://schemas.microsoft.com/office/word/2010/wordml" wp14:textId="77777777">
       <w:proofErr w:type="gramStart"/>
       <w:r>
         <w:t>of</w:t>
@@ -345,7 +345,7 @@
         <w:t xml:space="preserve"> the United Nations hierarchy</w:t>
       </w:r>
     </w:p>
-    <w:p>
+    <w:p xmlns:wp14="http://schemas.microsoft.com/office/word/2010/wordml" wp14:textId="77777777">
       <w:proofErr w:type="gramStart"/>
       <w:r>
         <w:t>was</w:t>
@@ -355,7 +355,7 @@
         <w:t xml:space="preserve"> being dispatched as we spoke to</w:t>
       </w:r>
     </w:p>
-    <w:p>
+    <w:p xmlns:wp14="http://schemas.microsoft.com/office/word/2010/wordml" wp14:textId="77777777">
       <w:proofErr w:type="gramStart"/>
       <w:r>
         <w:t>the</w:t>
@@ -365,7 +365,7 @@
         <w:t xml:space="preserve"> Sudan to try to engage, because, as</w:t>
       </w:r>
     </w:p>
-    <w:p>
+    <w:p xmlns:wp14="http://schemas.microsoft.com/office/word/2010/wordml" wp14:textId="77777777">
       <w:proofErr w:type="gramStart"/>
       <w:r>
         <w:t>the</w:t>
@@ -375,7 +375,7 @@
         <w:t xml:space="preserve"> gentleman knows, it was noted</w:t>
       </w:r>
     </w:p>
-    <w:p>
+    <w:p xmlns:wp14="http://schemas.microsoft.com/office/word/2010/wordml" wp14:textId="77777777">
       <w:proofErr w:type="gramStart"/>
       <w:r>
         <w:t>they</w:t>
@@ -385,7 +385,7 @@
         <w:t xml:space="preserve"> were not there as maybe they</w:t>
       </w:r>
     </w:p>
-    <w:p>
+    <w:p xmlns:wp14="http://schemas.microsoft.com/office/word/2010/wordml" wp14:textId="77777777">
       <w:proofErr w:type="gramStart"/>
       <w:r>
         <w:t>should</w:t>
@@ -395,7 +395,7 @@
         <w:t xml:space="preserve"> be. The gentleman was there to</w:t>
       </w:r>
     </w:p>
-    <w:p>
+    <w:p xmlns:wp14="http://schemas.microsoft.com/office/word/2010/wordml" wp14:textId="77777777">
       <w:proofErr w:type="gramStart"/>
       <w:r>
         <w:t>press</w:t>
@@ -405,7 +405,7 @@
         <w:t xml:space="preserve"> the point that they should be</w:t>
       </w:r>
     </w:p>
-    <w:p>
+    <w:p xmlns:wp14="http://schemas.microsoft.com/office/word/2010/wordml" wp14:textId="77777777">
       <w:proofErr w:type="gramStart"/>
       <w:r>
         <w:t>there</w:t>
@@ -415,12 +415,12 @@
         <w:t>.</w:t>
       </w:r>
     </w:p>
-    <w:p>
+    <w:p xmlns:wp14="http://schemas.microsoft.com/office/word/2010/wordml" wp14:textId="77777777">
       <w:r>
         <w:t>But I also know we discussed the Oil</w:t>
       </w:r>
     </w:p>
-    <w:p>
+    <w:p xmlns:wp14="http://schemas.microsoft.com/office/word/2010/wordml" wp14:textId="77777777">
       <w:proofErr w:type="gramStart"/>
       <w:r>
         <w:t>for</w:t>
@@ -430,7 +430,7 @@
         <w:t xml:space="preserve"> Food program, and I just think for</w:t>
       </w:r>
     </w:p>
-    <w:p>
+    <w:p xmlns:wp14="http://schemas.microsoft.com/office/word/2010/wordml" wp14:textId="77777777">
       <w:proofErr w:type="gramStart"/>
       <w:r>
         <w:t>a</w:t>
@@ -440,7 +440,7 @@
         <w:t xml:space="preserve"> moment it is important to note that</w:t>
       </w:r>
     </w:p>
-    <w:p>
+    <w:p xmlns:wp14="http://schemas.microsoft.com/office/word/2010/wordml" wp14:textId="77777777">
       <w:proofErr w:type="gramStart"/>
       <w:r>
         <w:lastRenderedPageBreak/>
@@ -451,7 +451,7 @@
         <w:t xml:space="preserve"> United Nations is likewise ashamed</w:t>
       </w:r>
     </w:p>
-    <w:p>
+    <w:p xmlns:wp14="http://schemas.microsoft.com/office/word/2010/wordml" wp14:textId="77777777">
       <w:proofErr w:type="gramStart"/>
       <w:r>
         <w:t>or</w:t>
@@ -461,7 +461,7 @@
         <w:t xml:space="preserve"> concerned about what that program</w:t>
       </w:r>
     </w:p>
-    <w:p>
+    <w:p xmlns:wp14="http://schemas.microsoft.com/office/word/2010/wordml" wp14:textId="77777777">
       <w:proofErr w:type="gramStart"/>
       <w:r>
         <w:t>turned</w:t>
@@ -471,7 +471,7 @@
         <w:t xml:space="preserve"> into. I think this body needs to</w:t>
       </w:r>
     </w:p>
-    <w:p>
+    <w:p xmlns:wp14="http://schemas.microsoft.com/office/word/2010/wordml" wp14:textId="77777777">
       <w:proofErr w:type="gramStart"/>
       <w:r>
         <w:t>be</w:t>
@@ -481,7 +481,7 @@
         <w:t xml:space="preserve"> aware that they are doing their own</w:t>
       </w:r>
     </w:p>
-    <w:p>
+    <w:p xmlns:wp14="http://schemas.microsoft.com/office/word/2010/wordml" wp14:textId="77777777">
       <w:proofErr w:type="gramStart"/>
       <w:r>
         <w:t>investigation</w:t>
@@ -491,7 +491,7 @@
         <w:t>, and the gentleman is</w:t>
       </w:r>
     </w:p>
-    <w:p>
+    <w:p xmlns:wp14="http://schemas.microsoft.com/office/word/2010/wordml" wp14:textId="77777777">
       <w:proofErr w:type="gramStart"/>
       <w:r>
         <w:t>pressing</w:t>
@@ -501,7 +501,7 @@
         <w:t xml:space="preserve"> them to get to the truth of</w:t>
       </w:r>
     </w:p>
-    <w:p>
+    <w:p xmlns:wp14="http://schemas.microsoft.com/office/word/2010/wordml" wp14:textId="77777777">
       <w:proofErr w:type="gramStart"/>
       <w:r>
         <w:t>this</w:t>
@@ -511,7 +511,7 @@
         <w:t xml:space="preserve"> program. But I would hope that we</w:t>
       </w:r>
     </w:p>
-    <w:p>
+    <w:p xmlns:wp14="http://schemas.microsoft.com/office/word/2010/wordml" wp14:textId="77777777">
       <w:proofErr w:type="gramStart"/>
       <w:r>
         <w:t>would</w:t>
@@ -521,7 +521,7 @@
         <w:t xml:space="preserve"> not discard the United Nations</w:t>
       </w:r>
     </w:p>
-    <w:p>
+    <w:p xmlns:wp14="http://schemas.microsoft.com/office/word/2010/wordml" wp14:textId="77777777">
       <w:proofErr w:type="gramStart"/>
       <w:r>
         <w:t>for</w:t>
@@ -531,7 +531,7 @@
         <w:t xml:space="preserve"> an effort that other nations supported,</w:t>
       </w:r>
     </w:p>
-    <w:p>
+    <w:p xmlns:wp14="http://schemas.microsoft.com/office/word/2010/wordml" wp14:textId="77777777">
       <w:proofErr w:type="gramStart"/>
       <w:r>
         <w:t>and</w:t>
@@ -541,7 +541,7 @@
         <w:t xml:space="preserve"> that maybe we should just</w:t>
       </w:r>
     </w:p>
-    <w:p>
+    <w:p xmlns:wp14="http://schemas.microsoft.com/office/word/2010/wordml" wp14:textId="77777777">
       <w:proofErr w:type="gramStart"/>
       <w:r>
         <w:t>reconsider</w:t>
@@ -551,7 +551,7 @@
         <w:t xml:space="preserve"> the value of sanctions, as</w:t>
       </w:r>
     </w:p>
-    <w:p>
+    <w:p xmlns:wp14="http://schemas.microsoft.com/office/word/2010/wordml" wp14:textId="77777777">
       <w:proofErr w:type="gramStart"/>
       <w:r>
         <w:t>they</w:t>
@@ -561,7 +561,7 @@
         <w:t xml:space="preserve"> have asked us to work with them</w:t>
       </w:r>
     </w:p>
-    <w:p>
+    <w:p xmlns:wp14="http://schemas.microsoft.com/office/word/2010/wordml" wp14:textId="77777777">
       <w:proofErr w:type="gramStart"/>
       <w:r>
         <w:t>on</w:t>
@@ -571,7 +571,7 @@
         <w:t>, that they be pointed toward the</w:t>
       </w:r>
     </w:p>
-    <w:p>
+    <w:p xmlns:wp14="http://schemas.microsoft.com/office/word/2010/wordml" wp14:textId="77777777">
       <w:proofErr w:type="gramStart"/>
       <w:r>
         <w:t>government</w:t>
@@ -581,7 +581,7 @@
         <w:t>, and not so much toward</w:t>
       </w:r>
     </w:p>
-    <w:p>
+    <w:p xmlns:wp14="http://schemas.microsoft.com/office/word/2010/wordml" wp14:textId="77777777">
       <w:proofErr w:type="gramStart"/>
       <w:r>
         <w:t>the</w:t>
@@ -591,12 +591,12 @@
         <w:t xml:space="preserve"> people.</w:t>
       </w:r>
     </w:p>
-    <w:p>
+    <w:p xmlns:wp14="http://schemas.microsoft.com/office/word/2010/wordml" wp14:textId="77777777">
       <w:r>
         <w:t>But the reason why the gentleman</w:t>
       </w:r>
     </w:p>
-    <w:p>
+    <w:p xmlns:wp14="http://schemas.microsoft.com/office/word/2010/wordml" wp14:textId="77777777">
       <w:proofErr w:type="gramStart"/>
       <w:r>
         <w:t>has</w:t>
@@ -606,7 +606,7 @@
         <w:t xml:space="preserve"> brought us here today, and the reason</w:t>
       </w:r>
     </w:p>
-    <w:p>
+    <w:p xmlns:wp14="http://schemas.microsoft.com/office/word/2010/wordml" wp14:textId="77777777">
       <w:proofErr w:type="gramStart"/>
       <w:r>
         <w:t>why</w:t>
@@ -616,12 +616,12 @@
         <w:t xml:space="preserve"> I thank the gentleman from</w:t>
       </w:r>
     </w:p>
-    <w:p>
+    <w:p xmlns:wp14="http://schemas.microsoft.com/office/word/2010/wordml" wp14:textId="77777777">
       <w:r>
         <w:t>Maryland (Chairman CUMMINGS), and</w:t>
       </w:r>
     </w:p>
-    <w:p>
+    <w:p xmlns:wp14="http://schemas.microsoft.com/office/word/2010/wordml" wp14:textId="77777777">
       <w:proofErr w:type="gramStart"/>
       <w:r>
         <w:t>as</w:t>
@@ -631,7 +631,7 @@
         <w:t xml:space="preserve"> well as the gentleman noted the</w:t>
       </w:r>
     </w:p>
-    <w:p>
+    <w:p xmlns:wp14="http://schemas.microsoft.com/office/word/2010/wordml" wp14:textId="77777777">
       <w:proofErr w:type="gramStart"/>
       <w:r>
         <w:t>fact</w:t>
@@ -641,7 +641,7 @@
         <w:t>, that he has not only been given to</w:t>
       </w:r>
     </w:p>
-    <w:p>
+    <w:p xmlns:wp14="http://schemas.microsoft.com/office/word/2010/wordml" wp14:textId="77777777">
       <w:proofErr w:type="gramStart"/>
       <w:r>
         <w:t>great</w:t>
@@ -651,7 +651,7 @@
         <w:t xml:space="preserve"> leadership, but he has focused the</w:t>
       </w:r>
     </w:p>
-    <w:p>
+    <w:p xmlns:wp14="http://schemas.microsoft.com/office/word/2010/wordml" wp14:textId="77777777">
       <w:proofErr w:type="gramStart"/>
       <w:r>
         <w:t>caucus</w:t>
@@ -661,7 +661,7 @@
         <w:t xml:space="preserve"> on international issues. We just</w:t>
       </w:r>
     </w:p>
-    <w:p>
+    <w:p xmlns:wp14="http://schemas.microsoft.com/office/word/2010/wordml" wp14:textId="77777777">
       <w:proofErr w:type="gramStart"/>
       <w:r>
         <w:t>cannot</w:t>
@@ -671,7 +671,7 @@
         <w:t xml:space="preserve"> live in this country without</w:t>
       </w:r>
     </w:p>
-    <w:p>
+    <w:p xmlns:wp14="http://schemas.microsoft.com/office/word/2010/wordml" wp14:textId="77777777">
       <w:proofErr w:type="gramStart"/>
       <w:r>
         <w:t>being</w:t>
@@ -681,13 +681,13 @@
         <w:t xml:space="preserve"> focused on international issues.</w:t>
       </w:r>
     </w:p>
-    <w:p>
+    <w:p xmlns:wp14="http://schemas.microsoft.com/office/word/2010/wordml" wp14:textId="77777777">
       <w:r>
         <w:lastRenderedPageBreak/>
         <w:t>So I want to remind our colleagues</w:t>
       </w:r>
     </w:p>
-    <w:p>
+    <w:p xmlns:wp14="http://schemas.microsoft.com/office/word/2010/wordml" wp14:textId="77777777">
       <w:proofErr w:type="gramStart"/>
       <w:r>
         <w:t>why</w:t>
@@ -697,7 +697,7 @@
         <w:t xml:space="preserve"> the gentleman’s message is so important</w:t>
       </w:r>
     </w:p>
-    <w:p>
+    <w:p xmlns:wp14="http://schemas.microsoft.com/office/word/2010/wordml" wp14:textId="77777777">
       <w:proofErr w:type="gramStart"/>
       <w:r>
         <w:t>today</w:t>
@@ -707,7 +707,7 @@
         <w:t>, because I will say to the</w:t>
       </w:r>
     </w:p>
-    <w:p>
+    <w:p xmlns:wp14="http://schemas.microsoft.com/office/word/2010/wordml" wp14:textId="77777777">
       <w:proofErr w:type="gramStart"/>
       <w:r>
         <w:t>gentleman</w:t>
@@ -717,7 +717,7 @@
         <w:t xml:space="preserve"> that I believe I will always,</w:t>
       </w:r>
     </w:p>
-    <w:p>
+    <w:p xmlns:wp14="http://schemas.microsoft.com/office/word/2010/wordml" wp14:textId="77777777">
       <w:proofErr w:type="gramStart"/>
       <w:r>
         <w:t>always</w:t>
@@ -727,7 +727,7 @@
         <w:t xml:space="preserve"> be reminded of Rwanda. I will</w:t>
       </w:r>
     </w:p>
-    <w:p>
+    <w:p xmlns:wp14="http://schemas.microsoft.com/office/word/2010/wordml" wp14:textId="77777777">
       <w:proofErr w:type="gramStart"/>
       <w:r>
         <w:t>never</w:t>
@@ -737,7 +737,7 @@
         <w:t>, never forget Rwanda. I think</w:t>
       </w:r>
     </w:p>
-    <w:p>
+    <w:p xmlns:wp14="http://schemas.microsoft.com/office/word/2010/wordml" wp14:textId="77777777">
       <w:proofErr w:type="gramStart"/>
       <w:r>
         <w:t>this</w:t>
@@ -747,7 +747,7 @@
         <w:t xml:space="preserve"> Nation and this world will never</w:t>
       </w:r>
     </w:p>
-    <w:p>
+    <w:p xmlns:wp14="http://schemas.microsoft.com/office/word/2010/wordml" wp14:textId="77777777">
       <w:proofErr w:type="gramStart"/>
       <w:r>
         <w:t>live</w:t>
@@ -757,12 +757,12 @@
         <w:t xml:space="preserve"> Rwanda down.</w:t>
       </w:r>
     </w:p>
-    <w:p>
+    <w:p xmlns:wp14="http://schemas.microsoft.com/office/word/2010/wordml" wp14:textId="77777777">
       <w:r>
         <w:t>We are grateful for some of the</w:t>
       </w:r>
     </w:p>
-    <w:p>
+    <w:p xmlns:wp14="http://schemas.microsoft.com/office/word/2010/wordml" wp14:textId="77777777">
       <w:proofErr w:type="gramStart"/>
       <w:r>
         <w:t>progress</w:t>
@@ -772,7 +772,7 @@
         <w:t xml:space="preserve"> that the state of Rwanda is</w:t>
       </w:r>
     </w:p>
-    <w:p>
+    <w:p xmlns:wp14="http://schemas.microsoft.com/office/word/2010/wordml" wp14:textId="77777777">
       <w:proofErr w:type="gramStart"/>
       <w:r>
         <w:t>now</w:t>
@@ -782,7 +782,7 @@
         <w:t xml:space="preserve"> making. But seeing some of the</w:t>
       </w:r>
     </w:p>
-    <w:p>
+    <w:p xmlns:wp14="http://schemas.microsoft.com/office/word/2010/wordml" wp14:textId="77777777">
       <w:proofErr w:type="gramStart"/>
       <w:r>
         <w:t>victims</w:t>
@@ -792,7 +792,7 @@
         <w:t>, survivors of that purge, ethnic</w:t>
       </w:r>
     </w:p>
-    <w:p>
+    <w:p xmlns:wp14="http://schemas.microsoft.com/office/word/2010/wordml" wp14:textId="77777777">
       <w:proofErr w:type="gramStart"/>
       <w:r>
         <w:t>cleansing</w:t>
@@ -802,7 +802,7 @@
         <w:t>, that conflict that seemed to</w:t>
       </w:r>
     </w:p>
-    <w:p>
+    <w:p xmlns:wp14="http://schemas.microsoft.com/office/word/2010/wordml" wp14:textId="77777777">
       <w:proofErr w:type="gramStart"/>
       <w:r>
         <w:t>be</w:t>
@@ -812,7 +812,7 @@
         <w:t xml:space="preserve"> submerged, and then as our eyes</w:t>
       </w:r>
     </w:p>
-    <w:p>
+    <w:p xmlns:wp14="http://schemas.microsoft.com/office/word/2010/wordml" wp14:textId="77777777">
       <w:proofErr w:type="gramStart"/>
       <w:r>
         <w:t>began</w:t>
@@ -822,7 +822,7 @@
         <w:t xml:space="preserve"> to open, and I will not say, I am</w:t>
       </w:r>
     </w:p>
-    <w:p>
+    <w:p xmlns:wp14="http://schemas.microsoft.com/office/word/2010/wordml" wp14:textId="77777777">
       <w:proofErr w:type="gramStart"/>
       <w:r>
         <w:t>not</w:t>
@@ -832,7 +832,7 @@
         <w:t xml:space="preserve"> castigating, I know there were</w:t>
       </w:r>
     </w:p>
-    <w:p>
+    <w:p xmlns:wp14="http://schemas.microsoft.com/office/word/2010/wordml" wp14:textId="77777777">
       <w:proofErr w:type="gramStart"/>
       <w:r>
         <w:t>many</w:t>
@@ -842,7 +842,7 @@
         <w:t xml:space="preserve"> pressing the point, and we know</w:t>
       </w:r>
     </w:p>
-    <w:p>
+    <w:p xmlns:wp14="http://schemas.microsoft.com/office/word/2010/wordml" wp14:textId="77777777">
       <w:proofErr w:type="gramStart"/>
       <w:r>
         <w:t>the</w:t>
@@ -852,7 +852,7 @@
         <w:t xml:space="preserve"> Congressional Black Caucus went</w:t>
       </w:r>
     </w:p>
-    <w:p>
+    <w:p xmlns:wp14="http://schemas.microsoft.com/office/word/2010/wordml" wp14:textId="77777777">
       <w:proofErr w:type="gramStart"/>
       <w:r>
         <w:t>on</w:t>
@@ -862,7 +862,7 @@
         <w:t xml:space="preserve"> record and literally asked this Nation</w:t>
       </w:r>
     </w:p>
-    <w:p>
+    <w:p xmlns:wp14="http://schemas.microsoft.com/office/word/2010/wordml" wp14:textId="77777777">
       <w:proofErr w:type="gramStart"/>
       <w:r>
         <w:t>to</w:t>
@@ -872,7 +872,7 @@
         <w:t xml:space="preserve"> take a stand. And I would imagine</w:t>
       </w:r>
     </w:p>
-    <w:p>
+    <w:p xmlns:wp14="http://schemas.microsoft.com/office/word/2010/wordml" wp14:textId="77777777">
       <w:proofErr w:type="gramStart"/>
       <w:r>
         <w:t>that</w:t>
@@ -882,7 +882,7 @@
         <w:t xml:space="preserve"> those in power at the time will</w:t>
       </w:r>
     </w:p>
-    <w:p>
+    <w:p xmlns:wp14="http://schemas.microsoft.com/office/word/2010/wordml" wp14:textId="77777777">
       <w:proofErr w:type="gramStart"/>
       <w:r>
         <w:t>even</w:t>
@@ -892,7 +892,7 @@
         <w:t xml:space="preserve"> tell you they are remorseful of</w:t>
       </w:r>
     </w:p>
-    <w:p>
+    <w:p xmlns:wp14="http://schemas.microsoft.com/office/word/2010/wordml" wp14:textId="77777777">
       <w:proofErr w:type="gramStart"/>
       <w:r>
         <w:t>what</w:t>
@@ -902,7 +902,7 @@
         <w:t xml:space="preserve"> happened and that they did not</w:t>
       </w:r>
     </w:p>
-    <w:p>
+    <w:p xmlns:wp14="http://schemas.microsoft.com/office/word/2010/wordml" wp14:textId="77777777">
       <w:proofErr w:type="gramStart"/>
       <w:r>
         <w:t>act</w:t>
@@ -912,7 +912,7 @@
         <w:t xml:space="preserve"> soon. Because 1 million-plus, and I</w:t>
       </w:r>
     </w:p>
-    <w:p>
+    <w:p xmlns:wp14="http://schemas.microsoft.com/office/word/2010/wordml" wp14:textId="77777777">
       <w:proofErr w:type="gramStart"/>
       <w:r>
         <w:t>would</w:t>
@@ -922,7 +922,7 @@
         <w:t xml:space="preserve"> almost say we do not have the</w:t>
       </w:r>
     </w:p>
-    <w:p>
+    <w:p xmlns:wp14="http://schemas.microsoft.com/office/word/2010/wordml" wp14:textId="77777777">
       <w:proofErr w:type="gramStart"/>
       <w:r>
         <w:lastRenderedPageBreak/>
@@ -933,7 +933,7 @@
         <w:t xml:space="preserve"> count, we do not know how many</w:t>
       </w:r>
     </w:p>
-    <w:p>
+    <w:p xmlns:wp14="http://schemas.microsoft.com/office/word/2010/wordml" wp14:textId="77777777">
       <w:proofErr w:type="gramStart"/>
       <w:r>
         <w:t>died</w:t>
@@ -943,7 +943,7 @@
         <w:t>. We know it is claimed to have</w:t>
       </w:r>
     </w:p>
-    <w:p>
+    <w:p xmlns:wp14="http://schemas.microsoft.com/office/word/2010/wordml" wp14:textId="77777777">
       <w:proofErr w:type="gramStart"/>
       <w:r>
         <w:t>been</w:t>
@@ -953,7 +953,7 @@
         <w:t xml:space="preserve"> 1 million, and we realize that it is</w:t>
       </w:r>
     </w:p>
-    <w:p>
+    <w:p xmlns:wp14="http://schemas.microsoft.com/office/word/2010/wordml" wp14:textId="77777777">
       <w:proofErr w:type="gramStart"/>
       <w:r>
         <w:t>still</w:t>
@@ -963,7 +963,7 @@
         <w:t xml:space="preserve"> a fragile situation. But the world</w:t>
       </w:r>
     </w:p>
-    <w:p>
+    <w:p xmlns:wp14="http://schemas.microsoft.com/office/word/2010/wordml" wp14:textId="77777777">
       <w:proofErr w:type="gramStart"/>
       <w:r>
         <w:t>did</w:t>
@@ -973,7 +973,7 @@
         <w:t xml:space="preserve"> not act, and 1 million people were</w:t>
       </w:r>
     </w:p>
-    <w:p>
+    <w:p xmlns:wp14="http://schemas.microsoft.com/office/word/2010/wordml" wp14:textId="77777777">
       <w:proofErr w:type="gramStart"/>
       <w:r>
         <w:t>killed</w:t>
@@ -983,12 +983,12 @@
         <w:t>.</w:t>
       </w:r>
     </w:p>
-    <w:p>
+    <w:p xmlns:wp14="http://schemas.microsoft.com/office/word/2010/wordml" wp14:textId="77777777">
       <w:r>
         <w:t>But I think as the gentleman has described</w:t>
       </w:r>
     </w:p>
-    <w:p>
+    <w:p xmlns:wp14="http://schemas.microsoft.com/office/word/2010/wordml" wp14:textId="77777777">
       <w:proofErr w:type="gramStart"/>
       <w:r>
         <w:t>and</w:t>
@@ -998,7 +998,7 @@
         <w:t xml:space="preserve"> as the chairman has described,</w:t>
       </w:r>
     </w:p>
-    <w:p>
+    <w:p xmlns:wp14="http://schemas.microsoft.com/office/word/2010/wordml" wp14:textId="77777777">
       <w:proofErr w:type="gramStart"/>
       <w:r>
         <w:t>one</w:t>
@@ -1008,7 +1008,7 @@
         <w:t xml:space="preserve"> really needs to know what</w:t>
       </w:r>
     </w:p>
-    <w:p>
+    <w:p xmlns:wp14="http://schemas.microsoft.com/office/word/2010/wordml" wp14:textId="77777777">
       <w:proofErr w:type="gramStart"/>
       <w:r>
         <w:t>bludgeoning</w:t>
@@ -1018,7 +1018,7 @@
         <w:t xml:space="preserve"> and mutilation and raping,</w:t>
       </w:r>
     </w:p>
-    <w:p>
+    <w:p xmlns:wp14="http://schemas.microsoft.com/office/word/2010/wordml" wp14:textId="77777777">
       <w:proofErr w:type="gramStart"/>
       <w:r>
         <w:t>pillaging</w:t>
@@ -1028,7 +1028,7 @@
         <w:t xml:space="preserve"> villages and scattering</w:t>
       </w:r>
     </w:p>
-    <w:p>
+    <w:p xmlns:wp14="http://schemas.microsoft.com/office/word/2010/wordml" wp14:textId="77777777">
       <w:proofErr w:type="gramStart"/>
       <w:r>
         <w:t>innocent</w:t>
@@ -1038,7 +1038,7 @@
         <w:t xml:space="preserve"> children, and hunger, devastation,</w:t>
       </w:r>
     </w:p>
-    <w:p>
+    <w:p xmlns:wp14="http://schemas.microsoft.com/office/word/2010/wordml" wp14:textId="77777777">
       <w:proofErr w:type="gramStart"/>
       <w:r>
         <w:t>is</w:t>
@@ -1048,7 +1048,7 @@
         <w:t xml:space="preserve"> all about, and disease taking</w:t>
       </w:r>
     </w:p>
-    <w:p>
+    <w:p xmlns:wp14="http://schemas.microsoft.com/office/word/2010/wordml" wp14:textId="77777777">
       <w:proofErr w:type="gramStart"/>
       <w:r>
         <w:t>hold</w:t>
@@ -1058,7 +1058,7 @@
         <w:t>. Or people coming into villages</w:t>
       </w:r>
     </w:p>
-    <w:p>
+    <w:p xmlns:wp14="http://schemas.microsoft.com/office/word/2010/wordml" wp14:textId="77777777">
       <w:proofErr w:type="gramStart"/>
       <w:r>
         <w:t>and</w:t>
@@ -1068,7 +1068,7 @@
         <w:t xml:space="preserve"> seeing piles and piles of bodies that</w:t>
       </w:r>
     </w:p>
-    <w:p>
+    <w:p xmlns:wp14="http://schemas.microsoft.com/office/word/2010/wordml" wp14:textId="77777777">
       <w:proofErr w:type="gramStart"/>
       <w:r>
         <w:t>have</w:t>
@@ -1078,7 +1078,7 @@
         <w:t xml:space="preserve"> to ultimately be burned because</w:t>
       </w:r>
     </w:p>
-    <w:p>
+    <w:p xmlns:wp14="http://schemas.microsoft.com/office/word/2010/wordml" wp14:textId="77777777">
       <w:proofErr w:type="gramStart"/>
       <w:r>
         <w:t>you</w:t>
@@ -1088,17 +1088,17 @@
         <w:t xml:space="preserve"> cannot bury them. That is what</w:t>
       </w:r>
     </w:p>
-    <w:p>
+    <w:p xmlns:wp14="http://schemas.microsoft.com/office/word/2010/wordml" wp14:textId="77777777">
       <w:r>
         <w:t>Rwanda was all about.</w:t>
       </w:r>
     </w:p>
-    <w:p>
+    <w:p xmlns:wp14="http://schemas.microsoft.com/office/word/2010/wordml" wp14:textId="77777777">
       <w:r>
         <w:t>The gentleman knows that we did</w:t>
       </w:r>
     </w:p>
-    <w:p>
+    <w:p xmlns:wp14="http://schemas.microsoft.com/office/word/2010/wordml" wp14:textId="77777777">
       <w:proofErr w:type="gramStart"/>
       <w:r>
         <w:t>not</w:t>
@@ -1108,7 +1108,7 @@
         <w:t xml:space="preserve"> stop a moment when they came to</w:t>
       </w:r>
     </w:p>
-    <w:p>
+    <w:p xmlns:wp14="http://schemas.microsoft.com/office/word/2010/wordml" wp14:textId="77777777">
       <w:proofErr w:type="gramStart"/>
       <w:r>
         <w:t>us</w:t>
@@ -1118,7 +1118,7 @@
         <w:t xml:space="preserve"> on the Kosovo situation, the ethnic</w:t>
       </w:r>
     </w:p>
-    <w:p>
+    <w:p xmlns:wp14="http://schemas.microsoft.com/office/word/2010/wordml" wp14:textId="77777777">
       <w:proofErr w:type="gramStart"/>
       <w:r>
         <w:t>cleansing</w:t>
@@ -1128,7 +1128,7 @@
         <w:t>. We rallied everyone. And</w:t>
       </w:r>
     </w:p>
-    <w:p>
+    <w:p xmlns:wp14="http://schemas.microsoft.com/office/word/2010/wordml" wp14:textId="77777777">
       <w:proofErr w:type="gramStart"/>
       <w:r>
         <w:t>many</w:t>
@@ -1138,7 +1138,7 @@
         <w:t xml:space="preserve"> of us went to Albania and Kosovo</w:t>
       </w:r>
     </w:p>
-    <w:p>
+    <w:p xmlns:wp14="http://schemas.microsoft.com/office/word/2010/wordml" wp14:textId="77777777">
       <w:proofErr w:type="gramStart"/>
       <w:r>
         <w:t>and</w:t>
@@ -1148,7 +1148,7 @@
         <w:t xml:space="preserve"> saw the refugee camps. But we</w:t>
       </w:r>
     </w:p>
-    <w:p>
+    <w:p xmlns:wp14="http://schemas.microsoft.com/office/word/2010/wordml" wp14:textId="77777777">
       <w:proofErr w:type="gramStart"/>
       <w:r>
         <w:t>acted</w:t>
@@ -1158,7 +1158,7 @@
         <w:t>; NATO acted. But we did not act</w:t>
       </w:r>
     </w:p>
-    <w:p>
+    <w:p xmlns:wp14="http://schemas.microsoft.com/office/word/2010/wordml" wp14:textId="77777777">
       <w:proofErr w:type="gramStart"/>
       <w:r>
         <w:lastRenderedPageBreak/>
@@ -1169,12 +1169,12 @@
         <w:t xml:space="preserve"> Rwanda.</w:t>
       </w:r>
     </w:p>
-    <w:p>
+    <w:p xmlns:wp14="http://schemas.microsoft.com/office/word/2010/wordml" wp14:textId="77777777">
       <w:r>
         <w:t>I know that we could have the same</w:t>
       </w:r>
     </w:p>
-    <w:p>
+    <w:p xmlns:wp14="http://schemas.microsoft.com/office/word/2010/wordml" wp14:textId="77777777">
       <w:proofErr w:type="gramStart"/>
       <w:r>
         <w:t>occurrence</w:t>
@@ -1184,7 +1184,7 @@
         <w:t xml:space="preserve"> in Sudan. It only takes a</w:t>
       </w:r>
     </w:p>
-    <w:p>
+    <w:p xmlns:wp14="http://schemas.microsoft.com/office/word/2010/wordml" wp14:textId="77777777">
       <w:proofErr w:type="gramStart"/>
       <w:r>
         <w:t>blink</w:t>
@@ -1194,7 +1194,7 @@
         <w:t xml:space="preserve"> of an eye. We could have this situation</w:t>
       </w:r>
     </w:p>
-    <w:p>
+    <w:p xmlns:wp14="http://schemas.microsoft.com/office/word/2010/wordml" wp14:textId="77777777">
       <w:proofErr w:type="gramStart"/>
       <w:r>
         <w:t>implode</w:t>
@@ -1204,7 +1204,7 @@
         <w:t xml:space="preserve"> on us. I know it is happening</w:t>
       </w:r>
     </w:p>
-    <w:p>
+    <w:p xmlns:wp14="http://schemas.microsoft.com/office/word/2010/wordml" wp14:textId="77777777">
       <w:proofErr w:type="gramStart"/>
       <w:r>
         <w:t>in</w:t>
@@ -1214,12 +1214,12 @@
         <w:t xml:space="preserve"> the gentleman’s community.</w:t>
       </w:r>
     </w:p>
-    <w:p>
+    <w:p xmlns:wp14="http://schemas.microsoft.com/office/word/2010/wordml" wp14:textId="77777777">
       <w:r>
         <w:t>I know many in the Christian faith</w:t>
       </w:r>
     </w:p>
-    <w:p>
+    <w:p xmlns:wp14="http://schemas.microsoft.com/office/word/2010/wordml" wp14:textId="77777777">
       <w:proofErr w:type="gramStart"/>
       <w:r>
         <w:t>have</w:t>
@@ -1229,7 +1229,7 @@
         <w:t xml:space="preserve"> been talking about Sudan and</w:t>
       </w:r>
     </w:p>
-    <w:p>
+    <w:p xmlns:wp14="http://schemas.microsoft.com/office/word/2010/wordml" wp14:textId="77777777">
       <w:proofErr w:type="gramStart"/>
       <w:r>
         <w:t>have</w:t>
@@ -1239,7 +1239,7 @@
         <w:t xml:space="preserve"> been talking being about this</w:t>
       </w:r>
     </w:p>
-    <w:p>
+    <w:p xmlns:wp14="http://schemas.microsoft.com/office/word/2010/wordml" wp14:textId="77777777">
       <w:proofErr w:type="gramStart"/>
       <w:r>
         <w:t>from</w:t>
@@ -1249,7 +1249,7 @@
         <w:t xml:space="preserve"> a Christian-Muslim perspective,</w:t>
       </w:r>
     </w:p>
-    <w:p>
+    <w:p xmlns:wp14="http://schemas.microsoft.com/office/word/2010/wordml" wp14:textId="77777777">
       <w:proofErr w:type="gramStart"/>
       <w:r>
         <w:t>and</w:t>
@@ -1259,7 +1259,7 @@
         <w:t xml:space="preserve"> the Christians are being the ones</w:t>
       </w:r>
     </w:p>
-    <w:p>
+    <w:p xmlns:wp14="http://schemas.microsoft.com/office/word/2010/wordml" wp14:textId="77777777">
       <w:proofErr w:type="gramStart"/>
       <w:r>
         <w:t>attacked</w:t>
@@ -1269,7 +1269,7 @@
         <w:t>. We have now gotten to the</w:t>
       </w:r>
     </w:p>
-    <w:p>
+    <w:p xmlns:wp14="http://schemas.microsoft.com/office/word/2010/wordml" wp14:textId="77777777">
       <w:proofErr w:type="gramStart"/>
       <w:r>
         <w:t>point</w:t>
@@ -1279,7 +1279,7 @@
         <w:t xml:space="preserve"> where it is dividing the country</w:t>
       </w:r>
     </w:p>
-    <w:p>
+    <w:p xmlns:wp14="http://schemas.microsoft.com/office/word/2010/wordml" wp14:textId="77777777">
       <w:proofErr w:type="gramStart"/>
       <w:r>
         <w:t>by</w:t>
@@ -1289,7 +1289,7 @@
         <w:t xml:space="preserve"> way of North-South, or black Africa</w:t>
       </w:r>
     </w:p>
-    <w:p>
+    <w:p xmlns:wp14="http://schemas.microsoft.com/office/word/2010/wordml" wp14:textId="77777777">
       <w:proofErr w:type="gramStart"/>
       <w:r>
         <w:t>versus</w:t>
@@ -1299,12 +1299,12 @@
         <w:t xml:space="preserve"> the Muslims and Arabs.</w:t>
       </w:r>
     </w:p>
-    <w:p>
+    <w:p xmlns:wp14="http://schemas.microsoft.com/office/word/2010/wordml" wp14:textId="77777777">
       <w:r>
         <w:t>I know my good friends in the Arab</w:t>
       </w:r>
     </w:p>
-    <w:p>
+    <w:p xmlns:wp14="http://schemas.microsoft.com/office/word/2010/wordml" wp14:textId="77777777">
       <w:proofErr w:type="gramStart"/>
       <w:r>
         <w:t>community</w:t>
@@ -1314,7 +1314,7 @@
         <w:t>, in fact I have spoken to</w:t>
       </w:r>
     </w:p>
-    <w:p>
+    <w:p xmlns:wp14="http://schemas.microsoft.com/office/word/2010/wordml" wp14:textId="77777777">
       <w:r>
         <w:t xml:space="preserve">President </w:t>
       </w:r>
@@ -1327,7 +1327,7 @@
         <w:t>, and I know the</w:t>
       </w:r>
     </w:p>
-    <w:p>
+    <w:p xmlns:wp14="http://schemas.microsoft.com/office/word/2010/wordml" wp14:textId="77777777">
       <w:proofErr w:type="gramStart"/>
       <w:r>
         <w:t>gentleman</w:t>
@@ -1337,7 +1337,7 @@
         <w:t xml:space="preserve"> indicated he worked hard on</w:t>
       </w:r>
     </w:p>
-    <w:p>
+    <w:p xmlns:wp14="http://schemas.microsoft.com/office/word/2010/wordml" wp14:textId="77777777">
       <w:proofErr w:type="gramStart"/>
       <w:r>
         <w:t>other</w:t>
@@ -1347,12 +1347,12 @@
         <w:t xml:space="preserve"> issues with him, Ethiopia, Eritrea.</w:t>
       </w:r>
     </w:p>
-    <w:p>
+    <w:p xmlns:wp14="http://schemas.microsoft.com/office/word/2010/wordml" wp14:textId="77777777">
       <w:r>
         <w:t>But he considers himself part of</w:t>
       </w:r>
     </w:p>
-    <w:p>
+    <w:p xmlns:wp14="http://schemas.microsoft.com/office/word/2010/wordml" wp14:textId="77777777">
       <w:proofErr w:type="gramStart"/>
       <w:r>
         <w:t>Africa,</w:t>
@@ -1362,7 +1362,7 @@
         <w:t xml:space="preserve"> and Algeria is part of Africa;</w:t>
       </w:r>
     </w:p>
-    <w:p>
+    <w:p xmlns:wp14="http://schemas.microsoft.com/office/word/2010/wordml" wp14:textId="77777777">
       <w:proofErr w:type="gramStart"/>
       <w:r>
         <w:t>and</w:t>
@@ -1372,7 +1372,7 @@
         <w:t xml:space="preserve"> he wants this cohesiveness with</w:t>
       </w:r>
     </w:p>
-    <w:p>
+    <w:p xmlns:wp14="http://schemas.microsoft.com/office/word/2010/wordml" wp14:textId="77777777">
       <w:proofErr w:type="gramStart"/>
       <w:r>
         <w:t>the</w:t>
@@ -1382,7 +1382,7 @@
         <w:t xml:space="preserve"> continent. He does not want Arabs</w:t>
       </w:r>
     </w:p>
-    <w:p>
+    <w:p xmlns:wp14="http://schemas.microsoft.com/office/word/2010/wordml" wp14:textId="77777777">
       <w:proofErr w:type="gramStart"/>
       <w:r>
         <w:t>and</w:t>
@@ -1392,7 +1392,7 @@
         <w:t xml:space="preserve"> black Africans or sub-Saharan Africa</w:t>
       </w:r>
     </w:p>
-    <w:p>
+    <w:p xmlns:wp14="http://schemas.microsoft.com/office/word/2010/wordml" wp14:textId="77777777">
       <w:proofErr w:type="gramStart"/>
       <w:r>
         <w:lastRenderedPageBreak/>
@@ -1403,7 +1403,7 @@
         <w:t xml:space="preserve"> Northern Africa. He wants the</w:t>
       </w:r>
     </w:p>
-    <w:p>
+    <w:p xmlns:wp14="http://schemas.microsoft.com/office/word/2010/wordml" wp14:textId="77777777">
       <w:proofErr w:type="gramStart"/>
       <w:r>
         <w:t>new</w:t>
@@ -1413,12 +1413,12 @@
         <w:t xml:space="preserve"> Africa.</w:t>
       </w:r>
     </w:p>
-    <w:p>
+    <w:p xmlns:wp14="http://schemas.microsoft.com/office/word/2010/wordml" wp14:textId="77777777">
       <w:r>
         <w:t>What we must say to the Sudanese</w:t>
       </w:r>
     </w:p>
-    <w:p>
+    <w:p xmlns:wp14="http://schemas.microsoft.com/office/word/2010/wordml" wp14:textId="77777777">
       <w:proofErr w:type="gramStart"/>
       <w:r>
         <w:t>leaders</w:t>
@@ -1428,7 +1428,7 @@
         <w:t xml:space="preserve"> in government now, and what I</w:t>
       </w:r>
     </w:p>
-    <w:p>
+    <w:p xmlns:wp14="http://schemas.microsoft.com/office/word/2010/wordml" wp14:textId="77777777">
       <w:proofErr w:type="gramStart"/>
       <w:r>
         <w:t>have</w:t>
@@ -1438,7 +1438,7 @@
         <w:t xml:space="preserve"> heard the gentleman say, how</w:t>
       </w:r>
     </w:p>
-    <w:p>
+    <w:p xmlns:wp14="http://schemas.microsoft.com/office/word/2010/wordml" wp14:textId="77777777">
       <w:proofErr w:type="gramStart"/>
       <w:r>
         <w:t>they</w:t>
@@ -1448,7 +1448,7 @@
         <w:t xml:space="preserve"> can distinguish themselves, it is</w:t>
       </w:r>
     </w:p>
-    <w:p>
+    <w:p xmlns:wp14="http://schemas.microsoft.com/office/word/2010/wordml" wp14:textId="77777777">
       <w:proofErr w:type="gramStart"/>
       <w:r>
         <w:t>not</w:t>
@@ -1458,7 +1458,7 @@
         <w:t xml:space="preserve"> the government, it is somebody</w:t>
       </w:r>
     </w:p>
-    <w:p>
+    <w:p xmlns:wp14="http://schemas.microsoft.com/office/word/2010/wordml" wp14:textId="77777777">
       <w:proofErr w:type="gramStart"/>
       <w:r>
         <w:t>else</w:t>
@@ -1468,12 +1468,12 @@
         <w:t>.</w:t>
       </w:r>
     </w:p>
-    <w:p>
+    <w:p xmlns:wp14="http://schemas.microsoft.com/office/word/2010/wordml" wp14:textId="77777777">
       <w:r>
         <w:t>Well, my friends, as we have come to</w:t>
       </w:r>
     </w:p>
-    <w:p>
+    <w:p xmlns:wp14="http://schemas.microsoft.com/office/word/2010/wordml" wp14:textId="77777777">
       <w:proofErr w:type="gramStart"/>
       <w:r>
         <w:t>understand</w:t>
@@ -1483,7 +1483,7 @@
         <w:t xml:space="preserve"> in Iraq, it is not somebody</w:t>
       </w:r>
     </w:p>
-    <w:p>
+    <w:p xmlns:wp14="http://schemas.microsoft.com/office/word/2010/wordml" wp14:textId="77777777">
       <w:proofErr w:type="gramStart"/>
       <w:r>
         <w:t>else</w:t>
@@ -1493,12 +1493,12 @@
         <w:t>; it is the government of the United</w:t>
       </w:r>
     </w:p>
-    <w:p>
+    <w:p xmlns:wp14="http://schemas.microsoft.com/office/word/2010/wordml" wp14:textId="77777777">
       <w:r>
         <w:t>States that has to be responsible for</w:t>
       </w:r>
     </w:p>
-    <w:p>
+    <w:p xmlns:wp14="http://schemas.microsoft.com/office/word/2010/wordml" wp14:textId="77777777">
       <w:proofErr w:type="gramStart"/>
       <w:r>
         <w:t>the</w:t>
@@ -1508,7 +1508,7 @@
         <w:t xml:space="preserve"> abuse of prisoners in Iraq. It is the</w:t>
       </w:r>
     </w:p>
-    <w:p>
+    <w:p xmlns:wp14="http://schemas.microsoft.com/office/word/2010/wordml" wp14:textId="77777777">
       <w:proofErr w:type="gramStart"/>
       <w:r>
         <w:t>government</w:t>
@@ -1518,7 +1518,7 @@
         <w:t xml:space="preserve"> of the United States that</w:t>
       </w:r>
     </w:p>
-    <w:p>
+    <w:p xmlns:wp14="http://schemas.microsoft.com/office/word/2010/wordml" wp14:textId="77777777">
       <w:proofErr w:type="gramStart"/>
       <w:r>
         <w:t>has</w:t>
@@ -1528,7 +1528,7 @@
         <w:t xml:space="preserve"> to be responsible for the status of</w:t>
       </w:r>
     </w:p>
-    <w:p>
+    <w:p xmlns:wp14="http://schemas.microsoft.com/office/word/2010/wordml" wp14:textId="77777777">
       <w:proofErr w:type="gramStart"/>
       <w:r>
         <w:t>Iraq right now.</w:t>
@@ -1538,7 +1538,7 @@
         <w:t xml:space="preserve"> And it is the government</w:t>
       </w:r>
     </w:p>
-    <w:p>
+    <w:p xmlns:wp14="http://schemas.microsoft.com/office/word/2010/wordml" wp14:textId="77777777">
       <w:proofErr w:type="gramStart"/>
       <w:r>
         <w:t>in</w:t>
@@ -1548,12 +1548,12 @@
         <w:t xml:space="preserve"> Sudan that has to take responsibility.</w:t>
       </w:r>
     </w:p>
-    <w:p>
+    <w:p xmlns:wp14="http://schemas.microsoft.com/office/word/2010/wordml" wp14:textId="77777777">
       <w:r>
         <w:t>I will join the gentleman, whether it</w:t>
       </w:r>
     </w:p>
-    <w:p>
+    <w:p xmlns:wp14="http://schemas.microsoft.com/office/word/2010/wordml" wp14:textId="77777777">
       <w:proofErr w:type="gramStart"/>
       <w:r>
         <w:t>is</w:t>
@@ -1563,7 +1563,7 @@
         <w:t xml:space="preserve"> quietly or whether it is pronounced,</w:t>
       </w:r>
     </w:p>
-    <w:p>
+    <w:p xmlns:wp14="http://schemas.microsoft.com/office/word/2010/wordml" wp14:textId="77777777">
       <w:proofErr w:type="gramStart"/>
       <w:r>
         <w:t>to</w:t>
@@ -1573,7 +1573,7 @@
         <w:t xml:space="preserve"> encourage our brothers and sisters</w:t>
       </w:r>
     </w:p>
-    <w:p>
+    <w:p xmlns:wp14="http://schemas.microsoft.com/office/word/2010/wordml" wp14:textId="77777777">
       <w:proofErr w:type="gramStart"/>
       <w:r>
         <w:t>who</w:t>
@@ -1583,7 +1583,7 @@
         <w:t xml:space="preserve"> are leaders in Africa to be able to</w:t>
       </w:r>
     </w:p>
-    <w:p>
+    <w:p xmlns:wp14="http://schemas.microsoft.com/office/word/2010/wordml" wp14:textId="77777777">
       <w:proofErr w:type="gramStart"/>
       <w:r>
         <w:t>embrace</w:t>
@@ -1593,7 +1593,7 @@
         <w:t xml:space="preserve"> the tragedy that is occurring,</w:t>
       </w:r>
     </w:p>
-    <w:p>
+    <w:p xmlns:wp14="http://schemas.microsoft.com/office/word/2010/wordml" wp14:textId="77777777">
       <w:proofErr w:type="gramStart"/>
       <w:r>
         <w:t>and</w:t>
@@ -1603,12 +1603,12 @@
         <w:t xml:space="preserve"> that is the fact, as has been noted,</w:t>
       </w:r>
     </w:p>
-    <w:p>
+    <w:p xmlns:wp14="http://schemas.microsoft.com/office/word/2010/wordml" wp14:textId="77777777">
       <w:r>
         <w:t>15,000 or more may be on the border at</w:t>
       </w:r>
     </w:p>
-    <w:p>
+    <w:p xmlns:wp14="http://schemas.microsoft.com/office/word/2010/wordml" wp14:textId="77777777">
       <w:r>
         <w:t xml:space="preserve">Chad </w:t>
       </w:r>
@@ -1621,13 +1621,13 @@
         <w:t xml:space="preserve"> and there may be more coming.</w:t>
       </w:r>
     </w:p>
-    <w:p>
+    <w:p xmlns:wp14="http://schemas.microsoft.com/office/word/2010/wordml" wp14:textId="77777777">
       <w:r>
         <w:lastRenderedPageBreak/>
         <w:t>Disease is rampant. There are not</w:t>
       </w:r>
     </w:p>
-    <w:p>
+    <w:p xmlns:wp14="http://schemas.microsoft.com/office/word/2010/wordml" wp14:textId="77777777">
       <w:proofErr w:type="gramStart"/>
       <w:r>
         <w:t>enough</w:t>
@@ -1637,7 +1637,7 @@
         <w:t xml:space="preserve"> doctors to be able to take care</w:t>
       </w:r>
     </w:p>
-    <w:p>
+    <w:p xmlns:wp14="http://schemas.microsoft.com/office/word/2010/wordml" wp14:textId="77777777">
       <w:proofErr w:type="gramStart"/>
       <w:r>
         <w:t>of</w:t>
@@ -1647,7 +1647,7 @@
         <w:t xml:space="preserve"> the diseased persons. Babies are</w:t>
       </w:r>
     </w:p>
-    <w:p>
+    <w:p xmlns:wp14="http://schemas.microsoft.com/office/word/2010/wordml" wp14:textId="77777777">
       <w:proofErr w:type="gramStart"/>
       <w:r>
         <w:t>dying</w:t>
@@ -1657,12 +1657,12 @@
         <w:t xml:space="preserve"> for lack of nutrition and water.</w:t>
       </w:r>
     </w:p>
-    <w:p>
+    <w:p xmlns:wp14="http://schemas.microsoft.com/office/word/2010/wordml" wp14:textId="77777777">
       <w:r>
         <w:t>We have villages that are burning as</w:t>
       </w:r>
     </w:p>
-    <w:p>
+    <w:p xmlns:wp14="http://schemas.microsoft.com/office/word/2010/wordml" wp14:textId="77777777">
       <w:proofErr w:type="gramStart"/>
       <w:r>
         <w:t>we</w:t>
@@ -1672,7 +1672,7 @@
         <w:t xml:space="preserve"> speak. I imagine people are being</w:t>
       </w:r>
     </w:p>
-    <w:p>
+    <w:p xmlns:wp14="http://schemas.microsoft.com/office/word/2010/wordml" wp14:textId="77777777">
       <w:proofErr w:type="gramStart"/>
       <w:r>
         <w:t>killed</w:t>
@@ -1682,7 +1682,7 @@
         <w:t xml:space="preserve"> along the way and cannot be</w:t>
       </w:r>
     </w:p>
-    <w:p>
+    <w:p xmlns:wp14="http://schemas.microsoft.com/office/word/2010/wordml" wp14:textId="77777777">
       <w:proofErr w:type="gramStart"/>
       <w:r>
         <w:t>buried</w:t>
@@ -1692,12 +1692,12 @@
         <w:t>.</w:t>
       </w:r>
     </w:p>
-    <w:p>
+    <w:p xmlns:wp14="http://schemas.microsoft.com/office/word/2010/wordml" wp14:textId="77777777">
       <w:r>
         <w:t>That creates disease. Farmers are</w:t>
       </w:r>
     </w:p>
-    <w:p>
+    <w:p xmlns:wp14="http://schemas.microsoft.com/office/word/2010/wordml" wp14:textId="77777777">
       <w:proofErr w:type="gramStart"/>
       <w:r>
         <w:t>losing</w:t>
@@ -1707,7 +1707,7 @@
         <w:t xml:space="preserve"> their equipment, whether it is a</w:t>
       </w:r>
     </w:p>
-    <w:p>
+    <w:p xmlns:wp14="http://schemas.microsoft.com/office/word/2010/wordml" wp14:textId="77777777">
       <w:proofErr w:type="gramStart"/>
       <w:r>
         <w:t>hoe</w:t>
@@ -1717,7 +1717,7 @@
         <w:t xml:space="preserve"> or an animal that is starving, so</w:t>
       </w:r>
     </w:p>
-    <w:p>
+    <w:p xmlns:wp14="http://schemas.microsoft.com/office/word/2010/wordml" wp14:textId="77777777">
       <w:proofErr w:type="gramStart"/>
       <w:r>
         <w:t>they</w:t>
@@ -1727,7 +1727,7 @@
         <w:t xml:space="preserve"> cannot produce food; and they</w:t>
       </w:r>
     </w:p>
-    <w:p>
+    <w:p xmlns:wp14="http://schemas.microsoft.com/office/word/2010/wordml" wp14:textId="77777777">
       <w:proofErr w:type="gramStart"/>
       <w:r>
         <w:t>cannot</w:t>
@@ -1737,7 +1737,7 @@
         <w:t xml:space="preserve"> eat food because the animals</w:t>
       </w:r>
     </w:p>
-    <w:p>
+    <w:p xmlns:wp14="http://schemas.microsoft.com/office/word/2010/wordml" wp14:textId="77777777">
       <w:proofErr w:type="gramStart"/>
       <w:r>
         <w:t>they</w:t>
@@ -1747,12 +1747,12 @@
         <w:t xml:space="preserve"> eat are being killed.</w:t>
       </w:r>
     </w:p>
-    <w:p>
+    <w:p xmlns:wp14="http://schemas.microsoft.com/office/word/2010/wordml" wp14:textId="77777777">
       <w:r>
         <w:t>I cannot imagine that we could sit by</w:t>
       </w:r>
     </w:p>
-    <w:p>
+    <w:p xmlns:wp14="http://schemas.microsoft.com/office/word/2010/wordml" wp14:textId="77777777">
       <w:proofErr w:type="gramStart"/>
       <w:r>
         <w:t>again</w:t>
@@ -1762,7 +1762,7 @@
         <w:t xml:space="preserve"> to have someone tell us next</w:t>
       </w:r>
     </w:p>
-    <w:p>
+    <w:p xmlns:wp14="http://schemas.microsoft.com/office/word/2010/wordml" wp14:textId="77777777">
       <w:proofErr w:type="gramStart"/>
       <w:r>
         <w:t>week</w:t>
@@ -1772,7 +1772,7 @@
         <w:t xml:space="preserve"> or in June or in the fall or next</w:t>
       </w:r>
     </w:p>
-    <w:p>
+    <w:p xmlns:wp14="http://schemas.microsoft.com/office/word/2010/wordml" wp14:textId="77777777">
       <w:proofErr w:type="gramStart"/>
       <w:r>
         <w:t>year</w:t>
@@ -1782,7 +1782,7 @@
         <w:t xml:space="preserve"> that more than 1 million were</w:t>
       </w:r>
     </w:p>
-    <w:p>
+    <w:p xmlns:wp14="http://schemas.microsoft.com/office/word/2010/wordml" wp14:textId="77777777">
       <w:proofErr w:type="gramStart"/>
       <w:r>
         <w:t>killed</w:t>
@@ -1792,12 +1792,12 @@
         <w:t xml:space="preserve"> in this battle.</w:t>
       </w:r>
     </w:p>
-    <w:p>
+    <w:p xmlns:wp14="http://schemas.microsoft.com/office/word/2010/wordml" wp14:textId="77777777">
       <w:r>
         <w:t>To be honest, I am going to be like</w:t>
       </w:r>
     </w:p>
-    <w:p>
+    <w:p xmlns:wp14="http://schemas.microsoft.com/office/word/2010/wordml" wp14:textId="77777777">
       <w:proofErr w:type="gramStart"/>
       <w:r>
         <w:t>most</w:t>
@@ -1807,7 +1807,7 @@
         <w:t xml:space="preserve"> Americans. I do not know what</w:t>
       </w:r>
     </w:p>
-    <w:p>
+    <w:p xmlns:wp14="http://schemas.microsoft.com/office/word/2010/wordml" wp14:textId="77777777">
       <w:proofErr w:type="gramStart"/>
       <w:r>
         <w:t>they</w:t>
@@ -1817,12 +1817,12 @@
         <w:t xml:space="preserve"> are fighting about. I find it despicable.</w:t>
       </w:r>
     </w:p>
-    <w:p>
+    <w:p xmlns:wp14="http://schemas.microsoft.com/office/word/2010/wordml" wp14:textId="77777777">
       <w:r>
         <w:t>But I do know that they are</w:t>
       </w:r>
     </w:p>
-    <w:p>
+    <w:p xmlns:wp14="http://schemas.microsoft.com/office/word/2010/wordml" wp14:textId="77777777">
       <w:proofErr w:type="gramStart"/>
       <w:r>
         <w:t>living</w:t>
@@ -1832,7 +1832,7 @@
         <w:t xml:space="preserve"> in a land area that all of them,</w:t>
       </w:r>
     </w:p>
-    <w:p>
+    <w:p xmlns:wp14="http://schemas.microsoft.com/office/word/2010/wordml" wp14:textId="77777777">
       <w:proofErr w:type="gramStart"/>
       <w:r>
         <w:t>both</w:t>
@@ -1842,7 +1842,7 @@
         <w:t xml:space="preserve"> Arabs and black Africans, have a</w:t>
       </w:r>
     </w:p>
-    <w:p>
+    <w:p xmlns:wp14="http://schemas.microsoft.com/office/word/2010/wordml" wp14:textId="77777777">
       <w:proofErr w:type="gramStart"/>
       <w:r>
         <w:lastRenderedPageBreak/>
@@ -1853,7 +1853,7 @@
         <w:t xml:space="preserve"> in. They are stakeholders. They</w:t>
       </w:r>
     </w:p>
-    <w:p>
+    <w:p xmlns:wp14="http://schemas.microsoft.com/office/word/2010/wordml" wp14:textId="77777777">
       <w:proofErr w:type="gramStart"/>
       <w:r>
         <w:t>all</w:t>
@@ -1863,7 +1863,7 @@
         <w:t xml:space="preserve"> have claimed the Sudan as their</w:t>
       </w:r>
     </w:p>
-    <w:p>
+    <w:p xmlns:wp14="http://schemas.microsoft.com/office/word/2010/wordml" wp14:textId="77777777">
       <w:proofErr w:type="gramStart"/>
       <w:r>
         <w:t>area</w:t>
@@ -1873,12 +1873,12 @@
         <w:t>, and it is now a state.</w:t>
       </w:r>
     </w:p>
-    <w:p>
+    <w:p xmlns:wp14="http://schemas.microsoft.com/office/word/2010/wordml" wp14:textId="77777777">
       <w:r>
         <w:t>So it seems to me they would find a</w:t>
       </w:r>
     </w:p>
-    <w:p>
+    <w:p xmlns:wp14="http://schemas.microsoft.com/office/word/2010/wordml" wp14:textId="77777777">
       <w:proofErr w:type="gramStart"/>
       <w:r>
         <w:t>way</w:t>
@@ -1888,7 +1888,7 @@
         <w:t>, that the government finds a way,</w:t>
       </w:r>
     </w:p>
-    <w:p>
+    <w:p xmlns:wp14="http://schemas.microsoft.com/office/word/2010/wordml" wp14:textId="77777777">
       <w:proofErr w:type="gramStart"/>
       <w:r>
         <w:t>to</w:t>
@@ -1898,7 +1898,7 @@
         <w:t xml:space="preserve"> create the safety for all of the people,</w:t>
       </w:r>
     </w:p>
-    <w:p>
+    <w:p xmlns:wp14="http://schemas.microsoft.com/office/word/2010/wordml" wp14:textId="77777777">
       <w:proofErr w:type="gramStart"/>
       <w:r>
         <w:t>no</w:t>
@@ -1908,7 +1908,7 @@
         <w:t xml:space="preserve"> matter whether they desire to</w:t>
       </w:r>
     </w:p>
-    <w:p>
+    <w:p xmlns:wp14="http://schemas.microsoft.com/office/word/2010/wordml" wp14:textId="77777777">
       <w:proofErr w:type="gramStart"/>
       <w:r>
         <w:t>be</w:t>
@@ -1918,7 +1918,7 @@
         <w:t xml:space="preserve"> called an Arab or whether they desire</w:t>
       </w:r>
     </w:p>
-    <w:p>
+    <w:p xmlns:wp14="http://schemas.microsoft.com/office/word/2010/wordml" wp14:textId="77777777">
       <w:proofErr w:type="gramStart"/>
       <w:r>
         <w:t>to</w:t>
@@ -1928,19 +1928,19 @@
         <w:t xml:space="preserve"> be called Sudanese or a black</w:t>
       </w:r>
     </w:p>
-    <w:p>
+    <w:p xmlns:wp14="http://schemas.microsoft.com/office/word/2010/wordml" wp14:textId="77777777">
       <w:proofErr w:type="gramStart"/>
       <w:r>
         <w:t>African.</w:t>
       </w:r>
       <w:proofErr w:type="gramEnd"/>
     </w:p>
-    <w:p>
+    <w:p xmlns:wp14="http://schemas.microsoft.com/office/word/2010/wordml" wp14:textId="77777777">
       <w:r>
         <w:t>I would simply ask that this not be</w:t>
       </w:r>
     </w:p>
-    <w:p>
+    <w:p xmlns:wp14="http://schemas.microsoft.com/office/word/2010/wordml" wp14:textId="77777777">
       <w:proofErr w:type="gramStart"/>
       <w:r>
         <w:t>forgotten</w:t>
@@ -1950,7 +1950,7 @@
         <w:t>. I spoke today earlier about</w:t>
       </w:r>
     </w:p>
-    <w:p>
+    <w:p xmlns:wp14="http://schemas.microsoft.com/office/word/2010/wordml" wp14:textId="77777777">
       <w:proofErr w:type="gramStart"/>
       <w:r>
         <w:t>our</w:t>
@@ -1960,7 +1960,7 @@
         <w:t xml:space="preserve"> plight in Iraq; and, of course, we</w:t>
       </w:r>
     </w:p>
-    <w:p>
+    <w:p xmlns:wp14="http://schemas.microsoft.com/office/word/2010/wordml" wp14:textId="77777777">
       <w:proofErr w:type="gramStart"/>
       <w:r>
         <w:t>know</w:t>
@@ -1970,7 +1970,7 @@
         <w:t xml:space="preserve"> that the important thing to do is</w:t>
       </w:r>
     </w:p>
-    <w:p>
+    <w:p xmlns:wp14="http://schemas.microsoft.com/office/word/2010/wordml" wp14:textId="77777777">
       <w:proofErr w:type="gramStart"/>
       <w:r>
         <w:t>to</w:t>
@@ -1980,7 +1980,7 @@
         <w:t xml:space="preserve"> heal this and fix it, and this Congress</w:t>
       </w:r>
     </w:p>
-    <w:p>
+    <w:p xmlns:wp14="http://schemas.microsoft.com/office/word/2010/wordml" wp14:textId="77777777">
       <w:proofErr w:type="gramStart"/>
       <w:r>
         <w:t>has</w:t>
@@ -1990,12 +1990,12 @@
         <w:t xml:space="preserve"> to fix it.</w:t>
       </w:r>
     </w:p>
-    <w:p>
+    <w:p xmlns:wp14="http://schemas.microsoft.com/office/word/2010/wordml" wp14:textId="77777777">
       <w:r>
         <w:t>I believe they should fix it through</w:t>
       </w:r>
     </w:p>
-    <w:p>
+    <w:p xmlns:wp14="http://schemas.microsoft.com/office/word/2010/wordml" wp14:textId="77777777">
       <w:proofErr w:type="gramStart"/>
       <w:r>
         <w:t>the</w:t>
@@ -2005,7 +2005,7 @@
         <w:t xml:space="preserve"> gentleman’s committee, the Committee</w:t>
       </w:r>
     </w:p>
-    <w:p>
+    <w:p xmlns:wp14="http://schemas.microsoft.com/office/word/2010/wordml" wp14:textId="77777777">
       <w:proofErr w:type="gramStart"/>
       <w:r>
         <w:t>on</w:t>
@@ -2015,7 +2015,7 @@
         <w:t xml:space="preserve"> International Relations,</w:t>
       </w:r>
     </w:p>
-    <w:p>
+    <w:p xmlns:wp14="http://schemas.microsoft.com/office/word/2010/wordml" wp14:textId="77777777">
       <w:proofErr w:type="gramStart"/>
       <w:r>
         <w:t>through</w:t>
@@ -2025,7 +2025,7 @@
         <w:t xml:space="preserve"> the Committee on the Judiciary,</w:t>
       </w:r>
     </w:p>
-    <w:p>
+    <w:p xmlns:wp14="http://schemas.microsoft.com/office/word/2010/wordml" wp14:textId="77777777">
       <w:proofErr w:type="gramStart"/>
       <w:r>
         <w:t>through</w:t>
@@ -2035,7 +2035,7 @@
         <w:t xml:space="preserve"> the Permanent Select</w:t>
       </w:r>
     </w:p>
-    <w:p>
+    <w:p xmlns:wp14="http://schemas.microsoft.com/office/word/2010/wordml" wp14:textId="77777777">
       <w:proofErr w:type="gramStart"/>
       <w:r>
         <w:t>Committee on Intelligence.</w:t>
@@ -2045,7 +2045,7 @@
         <w:t xml:space="preserve"> I believe no</w:t>
       </w:r>
     </w:p>
-    <w:p>
+    <w:p xmlns:wp14="http://schemas.microsoft.com/office/word/2010/wordml" wp14:textId="77777777">
       <w:proofErr w:type="gramStart"/>
       <w:r>
         <w:t>investigation</w:t>
@@ -2055,7 +2055,7 @@
         <w:t xml:space="preserve"> is too many investigations,</w:t>
       </w:r>
     </w:p>
-    <w:p>
+    <w:p xmlns:wp14="http://schemas.microsoft.com/office/word/2010/wordml" wp14:textId="77777777">
       <w:proofErr w:type="gramStart"/>
       <w:r>
         <w:t>because</w:t>
@@ -2065,12 +2065,12 @@
         <w:t xml:space="preserve"> it is not fixed.</w:t>
       </w:r>
     </w:p>
-    <w:p>
+    <w:p xmlns:wp14="http://schemas.microsoft.com/office/word/2010/wordml" wp14:textId="77777777">
       <w:r>
         <w:t>As we have to fix that problem and</w:t>
       </w:r>
     </w:p>
-    <w:p>
+    <w:p xmlns:wp14="http://schemas.microsoft.com/office/word/2010/wordml" wp14:textId="77777777">
       <w:proofErr w:type="gramStart"/>
       <w:r>
         <w:lastRenderedPageBreak/>
@@ -2081,7 +2081,7 @@
         <w:t xml:space="preserve"> those charges and not diminish</w:t>
       </w:r>
     </w:p>
-    <w:p>
+    <w:p xmlns:wp14="http://schemas.microsoft.com/office/word/2010/wordml" wp14:textId="77777777">
       <w:proofErr w:type="gramStart"/>
       <w:r>
         <w:t>nudity</w:t>
@@ -2091,7 +2091,7 @@
         <w:t xml:space="preserve"> and abuse as ‘‘it is not</w:t>
       </w:r>
     </w:p>
-    <w:p>
+    <w:p xmlns:wp14="http://schemas.microsoft.com/office/word/2010/wordml" wp14:textId="77777777">
       <w:proofErr w:type="gramStart"/>
       <w:r>
         <w:t>that</w:t>
@@ -2101,7 +2101,7 @@
         <w:t xml:space="preserve"> bad’’ and discount the rapes that</w:t>
       </w:r>
     </w:p>
-    <w:p>
+    <w:p xmlns:wp14="http://schemas.microsoft.com/office/word/2010/wordml" wp14:textId="77777777">
       <w:proofErr w:type="gramStart"/>
       <w:r>
         <w:t>are</w:t>
@@ -2111,7 +2111,7 @@
         <w:t xml:space="preserve"> going on in Iraq of military women,</w:t>
       </w:r>
     </w:p>
-    <w:p>
+    <w:p xmlns:wp14="http://schemas.microsoft.com/office/word/2010/wordml" wp14:textId="77777777">
       <w:proofErr w:type="gramStart"/>
       <w:r>
         <w:t>discount</w:t>
@@ -2121,7 +2121,7 @@
         <w:t xml:space="preserve"> the sexual abuse that was</w:t>
       </w:r>
     </w:p>
-    <w:p>
+    <w:p xmlns:wp14="http://schemas.microsoft.com/office/word/2010/wordml" wp14:textId="77777777">
       <w:proofErr w:type="gramStart"/>
       <w:r>
         <w:t>showing</w:t>
@@ -2131,7 +2131,7 @@
         <w:t xml:space="preserve"> and glaring in that video and</w:t>
       </w:r>
     </w:p>
-    <w:p>
+    <w:p xmlns:wp14="http://schemas.microsoft.com/office/word/2010/wordml" wp14:textId="77777777">
       <w:proofErr w:type="gramStart"/>
       <w:r>
         <w:t>those</w:t>
@@ -2141,7 +2141,7 @@
         <w:t xml:space="preserve"> pictures, we cannot allow the</w:t>
       </w:r>
     </w:p>
-    <w:p>
+    <w:p xmlns:wp14="http://schemas.microsoft.com/office/word/2010/wordml" wp14:textId="77777777">
       <w:proofErr w:type="gramStart"/>
       <w:r>
         <w:t>world</w:t>
@@ -2151,7 +2151,7 @@
         <w:t>, nor can America disown what is</w:t>
       </w:r>
     </w:p>
-    <w:p>
+    <w:p xmlns:wp14="http://schemas.microsoft.com/office/word/2010/wordml" wp14:textId="77777777">
       <w:proofErr w:type="gramStart"/>
       <w:r>
         <w:t>happening</w:t>
@@ -2161,12 +2161,12 @@
         <w:t xml:space="preserve"> in Sudan.</w:t>
       </w:r>
     </w:p>
-    <w:p>
+    <w:p xmlns:wp14="http://schemas.microsoft.com/office/word/2010/wordml" wp14:textId="77777777">
       <w:r>
         <w:t>I would like to join the gentleman in</w:t>
       </w:r>
     </w:p>
-    <w:p>
+    <w:p xmlns:wp14="http://schemas.microsoft.com/office/word/2010/wordml" wp14:textId="77777777">
       <w:proofErr w:type="gramStart"/>
       <w:r>
         <w:t>his</w:t>
@@ -2176,7 +2176,7 @@
         <w:t xml:space="preserve"> plea to the leaders of this continent,</w:t>
       </w:r>
     </w:p>
-    <w:p>
+    <w:p xmlns:wp14="http://schemas.microsoft.com/office/word/2010/wordml" wp14:textId="77777777">
       <w:proofErr w:type="gramStart"/>
       <w:r>
         <w:t>and</w:t>
@@ -2186,7 +2186,7 @@
         <w:t xml:space="preserve"> I would like to applaud the</w:t>
       </w:r>
     </w:p>
-    <w:p>
+    <w:p xmlns:wp14="http://schemas.microsoft.com/office/word/2010/wordml" wp14:textId="77777777">
       <w:proofErr w:type="gramStart"/>
       <w:r>
         <w:t>gentleman</w:t>
@@ -2196,7 +2196,7 @@
         <w:t xml:space="preserve"> for bringing this to the attention</w:t>
       </w:r>
     </w:p>
-    <w:p>
+    <w:p xmlns:wp14="http://schemas.microsoft.com/office/word/2010/wordml" wp14:textId="77777777">
       <w:proofErr w:type="gramStart"/>
       <w:r>
         <w:t>of</w:t>
@@ -2206,7 +2206,7 @@
         <w:t xml:space="preserve"> Secretary of State Powell,</w:t>
       </w:r>
     </w:p>
-    <w:p>
+    <w:p xmlns:wp14="http://schemas.microsoft.com/office/word/2010/wordml" wp14:textId="77777777">
       <w:proofErr w:type="gramStart"/>
       <w:r>
         <w:t>just</w:t>
@@ -2216,7 +2216,7 @@
         <w:t xml:space="preserve"> as we brought to his attention the</w:t>
       </w:r>
     </w:p>
-    <w:p>
+    <w:p xmlns:wp14="http://schemas.microsoft.com/office/word/2010/wordml" wp14:textId="77777777">
       <w:proofErr w:type="gramStart"/>
       <w:r>
         <w:t>plight</w:t>
@@ -2226,7 +2226,7 @@
         <w:t xml:space="preserve"> of Haitians. The one thing that</w:t>
       </w:r>
     </w:p>
-    <w:p>
+    <w:p xmlns:wp14="http://schemas.microsoft.com/office/word/2010/wordml" wp14:textId="77777777">
       <w:proofErr w:type="gramStart"/>
       <w:r>
         <w:t>the</w:t>
@@ -2236,7 +2236,7 @@
         <w:t xml:space="preserve"> Congressional Black Caucus has</w:t>
       </w:r>
     </w:p>
-    <w:p>
+    <w:p xmlns:wp14="http://schemas.microsoft.com/office/word/2010/wordml" wp14:textId="77777777">
       <w:proofErr w:type="gramStart"/>
       <w:r>
         <w:t>been</w:t>
@@ -2246,7 +2246,7 @@
         <w:t xml:space="preserve"> unified on at all occasions is the</w:t>
       </w:r>
     </w:p>
-    <w:p>
+    <w:p xmlns:wp14="http://schemas.microsoft.com/office/word/2010/wordml" wp14:textId="77777777">
       <w:proofErr w:type="gramStart"/>
       <w:r>
         <w:t>humanitarian</w:t>
@@ -2256,7 +2256,7 @@
         <w:t xml:space="preserve"> aid and relief to people</w:t>
       </w:r>
     </w:p>
-    <w:p>
+    <w:p xmlns:wp14="http://schemas.microsoft.com/office/word/2010/wordml" wp14:textId="77777777">
       <w:proofErr w:type="gramStart"/>
       <w:r>
         <w:t>who</w:t>
@@ -2266,12 +2266,12 @@
         <w:t xml:space="preserve"> are dying and starving.</w:t>
       </w:r>
     </w:p>
-    <w:p>
+    <w:p xmlns:wp14="http://schemas.microsoft.com/office/word/2010/wordml" wp14:textId="77777777">
       <w:r>
         <w:t>So our Members should be reminded</w:t>
       </w:r>
     </w:p>
-    <w:p>
+    <w:p xmlns:wp14="http://schemas.microsoft.com/office/word/2010/wordml" wp14:textId="77777777">
       <w:proofErr w:type="gramStart"/>
       <w:r>
         <w:t>by</w:t>
@@ -2281,7 +2281,7 @@
         <w:t xml:space="preserve"> this Special Order and the gentleman’s</w:t>
       </w:r>
     </w:p>
-    <w:p>
+    <w:p xmlns:wp14="http://schemas.microsoft.com/office/word/2010/wordml" wp14:textId="77777777">
       <w:proofErr w:type="gramStart"/>
       <w:r>
         <w:t>leadership</w:t>
@@ -2291,7 +2291,7 @@
         <w:t>, and we join in that</w:t>
       </w:r>
     </w:p>
-    <w:p>
+    <w:p xmlns:wp14="http://schemas.microsoft.com/office/word/2010/wordml" wp14:textId="77777777">
       <w:proofErr w:type="gramStart"/>
       <w:r>
         <w:t>leadership</w:t>
@@ -2301,7 +2301,7 @@
         <w:t xml:space="preserve"> to include Haiti and humanitarian</w:t>
       </w:r>
     </w:p>
-    <w:p>
+    <w:p xmlns:wp14="http://schemas.microsoft.com/office/word/2010/wordml" wp14:textId="77777777">
       <w:proofErr w:type="gramStart"/>
       <w:r>
         <w:t>aid</w:t>
@@ -2311,7 +2311,7 @@
         <w:t xml:space="preserve"> that is needed, and to stop</w:t>
       </w:r>
     </w:p>
-    <w:p>
+    <w:p xmlns:wp14="http://schemas.microsoft.com/office/word/2010/wordml" wp14:textId="77777777">
       <w:proofErr w:type="gramStart"/>
       <w:r>
         <w:lastRenderedPageBreak/>
@@ -2322,7 +2322,7 @@
         <w:t xml:space="preserve"> killing that is going on there and,</w:t>
       </w:r>
     </w:p>
-    <w:p>
+    <w:p xmlns:wp14="http://schemas.microsoft.com/office/word/2010/wordml" wp14:textId="77777777">
       <w:proofErr w:type="gramStart"/>
       <w:r>
         <w:t>if</w:t>
@@ -2332,7 +2332,7 @@
         <w:t xml:space="preserve"> you will, the disenfranchising of the</w:t>
       </w:r>
     </w:p>
-    <w:p>
+    <w:p xmlns:wp14="http://schemas.microsoft.com/office/word/2010/wordml" wp14:textId="77777777">
       <w:proofErr w:type="spellStart"/>
       <w:r>
         <w:t>Lavalas</w:t>
@@ -2342,7 +2342,7 @@
         <w:t xml:space="preserve"> Party and whatever the confusion</w:t>
       </w:r>
     </w:p>
-    <w:p>
+    <w:p xmlns:wp14="http://schemas.microsoft.com/office/word/2010/wordml" wp14:textId="77777777">
       <w:proofErr w:type="gramStart"/>
       <w:r>
         <w:t>is</w:t>
@@ -2352,12 +2352,12 @@
         <w:t>, where one is in and one is out.</w:t>
       </w:r>
     </w:p>
-    <w:p>
+    <w:p xmlns:wp14="http://schemas.microsoft.com/office/word/2010/wordml" wp14:textId="77777777">
       <w:r>
         <w:t>We are looking for democracy, where</w:t>
       </w:r>
     </w:p>
-    <w:p>
+    <w:p xmlns:wp14="http://schemas.microsoft.com/office/word/2010/wordml" wp14:textId="77777777">
       <w:proofErr w:type="gramStart"/>
       <w:r>
         <w:t>all</w:t>
@@ -2367,7 +2367,7 @@
         <w:t xml:space="preserve"> are in and all have a chance to participate</w:t>
       </w:r>
     </w:p>
-    <w:p>
+    <w:p xmlns:wp14="http://schemas.microsoft.com/office/word/2010/wordml" wp14:textId="77777777">
       <w:proofErr w:type="gramStart"/>
       <w:r>
         <w:t>and</w:t>
@@ -2377,12 +2377,12 @@
         <w:t xml:space="preserve"> elect a duly elected government.</w:t>
       </w:r>
     </w:p>
-    <w:p>
+    <w:p xmlns:wp14="http://schemas.microsoft.com/office/word/2010/wordml" wp14:textId="77777777">
       <w:r>
         <w:t>What we want in the Sudan, first of</w:t>
       </w:r>
     </w:p>
-    <w:p>
+    <w:p xmlns:wp14="http://schemas.microsoft.com/office/word/2010/wordml" wp14:textId="77777777">
       <w:proofErr w:type="gramStart"/>
       <w:r>
         <w:t>all</w:t>
@@ -2392,7 +2392,7 @@
         <w:t>, is to stop the killing, to allow people</w:t>
       </w:r>
     </w:p>
-    <w:p>
+    <w:p xmlns:wp14="http://schemas.microsoft.com/office/word/2010/wordml" wp14:textId="77777777">
       <w:proofErr w:type="gramStart"/>
       <w:r>
         <w:t>to</w:t>
@@ -2402,7 +2402,7 @@
         <w:t xml:space="preserve"> stay within the borders of their</w:t>
       </w:r>
     </w:p>
-    <w:p>
+    <w:p xmlns:wp14="http://schemas.microsoft.com/office/word/2010/wordml" wp14:textId="77777777">
       <w:proofErr w:type="gramStart"/>
       <w:r>
         <w:t>nation</w:t>
@@ -2412,7 +2412,7 @@
         <w:t>, to be able to have the villagers</w:t>
       </w:r>
     </w:p>
-    <w:p>
+    <w:p xmlns:wp14="http://schemas.microsoft.com/office/word/2010/wordml" wp14:textId="77777777">
       <w:proofErr w:type="gramStart"/>
       <w:r>
         <w:t>go</w:t>
@@ -2422,7 +2422,7 @@
         <w:t xml:space="preserve"> back to their villages, and have the</w:t>
       </w:r>
     </w:p>
-    <w:p>
+    <w:p xmlns:wp14="http://schemas.microsoft.com/office/word/2010/wordml" wp14:textId="77777777">
       <w:proofErr w:type="gramStart"/>
       <w:r>
         <w:t>government</w:t>
@@ -2432,7 +2432,7 @@
         <w:t xml:space="preserve"> of Sudan take responsibility</w:t>
       </w:r>
     </w:p>
-    <w:p>
+    <w:p xmlns:wp14="http://schemas.microsoft.com/office/word/2010/wordml" wp14:textId="77777777">
       <w:proofErr w:type="gramStart"/>
       <w:r>
         <w:t>to</w:t>
@@ -2442,12 +2442,12 @@
         <w:t xml:space="preserve"> save their lives.</w:t>
       </w:r>
     </w:p>
-    <w:p>
+    <w:p xmlns:wp14="http://schemas.microsoft.com/office/word/2010/wordml" wp14:textId="77777777">
       <w:r>
         <w:t>I thank the gentleman for allowing</w:t>
       </w:r>
     </w:p>
-    <w:p>
+    <w:p xmlns:wp14="http://schemas.microsoft.com/office/word/2010/wordml" wp14:textId="77777777">
       <w:proofErr w:type="gramStart"/>
       <w:r>
         <w:t>me</w:t>
@@ -2457,7 +2457,7 @@
         <w:t xml:space="preserve"> to join him. I was so distraught on</w:t>
       </w:r>
     </w:p>
-    <w:p>
+    <w:p xmlns:wp14="http://schemas.microsoft.com/office/word/2010/wordml" wp14:textId="77777777">
       <w:proofErr w:type="gramStart"/>
       <w:r>
         <w:t>what</w:t>
@@ -2467,7 +2467,7 @@
         <w:t xml:space="preserve"> is happening in Sudan and with</w:t>
       </w:r>
     </w:p>
-    <w:p>
+    <w:p xmlns:wp14="http://schemas.microsoft.com/office/word/2010/wordml" wp14:textId="77777777">
       <w:proofErr w:type="gramStart"/>
       <w:r>
         <w:t>the</w:t>
@@ -2477,12 +2477,12 @@
         <w:t xml:space="preserve"> backdrop of what I will never forget,</w:t>
       </w:r>
     </w:p>
-    <w:p>
+    <w:p xmlns:wp14="http://schemas.microsoft.com/office/word/2010/wordml" wp14:textId="77777777">
       <w:r>
         <w:t>Rwanda, that I believe we are compelled,</w:t>
       </w:r>
     </w:p>
-    <w:p>
+    <w:p xmlns:wp14="http://schemas.microsoft.com/office/word/2010/wordml" wp14:textId="77777777">
       <w:proofErr w:type="gramStart"/>
       <w:r>
         <w:t>we</w:t>
@@ -2492,7 +2492,7 @@
         <w:t xml:space="preserve"> are actually compelled to</w:t>
       </w:r>
     </w:p>
-    <w:p>
+    <w:p xmlns:wp14="http://schemas.microsoft.com/office/word/2010/wordml" wp14:textId="77777777">
       <w:proofErr w:type="gramStart"/>
       <w:r>
         <w:t>act</w:t>
@@ -2502,7 +2502,7 @@
         <w:t>. The gentleman is a leader in that.</w:t>
       </w:r>
     </w:p>
-    <w:p>
+    <w:p xmlns:wp14="http://schemas.microsoft.com/office/word/2010/wordml" wp14:textId="77777777">
       <w:r>
         <w:t xml:space="preserve">Would the gentleman mind me </w:t>
       </w:r>
@@ -2512,7 +2512,7 @@
       </w:r>
       <w:proofErr w:type="gramEnd"/>
     </w:p>
-    <w:p>
+    <w:p xmlns:wp14="http://schemas.microsoft.com/office/word/2010/wordml" wp14:textId="77777777">
       <w:proofErr w:type="gramStart"/>
       <w:r>
         <w:t>a</w:t>
@@ -2522,7 +2522,7 @@
         <w:t xml:space="preserve"> moment of personal privilege not</w:t>
       </w:r>
     </w:p>
-    <w:p>
+    <w:p xmlns:wp14="http://schemas.microsoft.com/office/word/2010/wordml" wp14:textId="77777777">
       <w:proofErr w:type="gramStart"/>
       <w:r>
         <w:t>directly</w:t>
@@ -2532,7 +2532,7 @@
         <w:t xml:space="preserve"> on this topic, and to thank</w:t>
       </w:r>
     </w:p>
-    <w:p>
+    <w:p xmlns:wp14="http://schemas.microsoft.com/office/word/2010/wordml" wp14:textId="77777777">
       <w:proofErr w:type="gramStart"/>
       <w:r>
         <w:t>him</w:t>
@@ -2542,7 +2542,7 @@
         <w:t xml:space="preserve"> for his leadership on the Committee</w:t>
       </w:r>
     </w:p>
-    <w:p>
+    <w:p xmlns:wp14="http://schemas.microsoft.com/office/word/2010/wordml" wp14:textId="77777777">
       <w:proofErr w:type="gramStart"/>
       <w:r>
         <w:lastRenderedPageBreak/>
@@ -2553,7 +2553,7 @@
         <w:t xml:space="preserve"> Education and the Workforce</w:t>
       </w:r>
     </w:p>
-    <w:p>
+    <w:p xmlns:wp14="http://schemas.microsoft.com/office/word/2010/wordml" wp14:textId="77777777">
       <w:proofErr w:type="gramStart"/>
       <w:r>
         <w:t>as</w:t>
@@ -2563,12 +2563,12 @@
         <w:t xml:space="preserve"> we moved the Brown v. Board of</w:t>
       </w:r>
     </w:p>
-    <w:p>
+    <w:p xmlns:wp14="http://schemas.microsoft.com/office/word/2010/wordml" wp14:textId="77777777">
       <w:r>
         <w:t>Education resolution along with yourself,</w:t>
       </w:r>
     </w:p>
-    <w:p>
+    <w:p xmlns:wp14="http://schemas.microsoft.com/office/word/2010/wordml" wp14:textId="77777777">
       <w:proofErr w:type="gramStart"/>
       <w:r>
         <w:t>the</w:t>
@@ -2578,27 +2578,27 @@
         <w:t xml:space="preserve"> gentleman from Michigan (Mr.</w:t>
       </w:r>
     </w:p>
-    <w:p>
+    <w:p xmlns:wp14="http://schemas.microsoft.com/office/word/2010/wordml" wp14:textId="77777777">
       <w:r>
         <w:t>CONYERS), and the gentlewoman from</w:t>
       </w:r>
     </w:p>
-    <w:p>
+    <w:p xmlns:wp14="http://schemas.microsoft.com/office/word/2010/wordml" wp14:textId="77777777">
       <w:r>
         <w:t>California (Ms. LORETTA SANCHEZ).</w:t>
       </w:r>
     </w:p>
-    <w:p>
+    <w:p xmlns:wp14="http://schemas.microsoft.com/office/word/2010/wordml" wp14:textId="77777777">
       <w:r>
         <w:t>Maybe it sounds disconnected, but</w:t>
       </w:r>
     </w:p>
-    <w:p>
+    <w:p xmlns:wp14="http://schemas.microsoft.com/office/word/2010/wordml" wp14:textId="77777777">
       <w:r>
         <w:t>Brown has been described as many</w:t>
       </w:r>
     </w:p>
-    <w:p>
+    <w:p xmlns:wp14="http://schemas.microsoft.com/office/word/2010/wordml" wp14:textId="77777777">
       <w:proofErr w:type="gramStart"/>
       <w:r>
         <w:t>things</w:t>
@@ -2608,7 +2608,7 @@
         <w:t>. I guess it is symbolic that separate</w:t>
       </w:r>
     </w:p>
-    <w:p>
+    <w:p xmlns:wp14="http://schemas.microsoft.com/office/word/2010/wordml" wp14:textId="77777777">
       <w:proofErr w:type="gramStart"/>
       <w:r>
         <w:t>and</w:t>
@@ -2618,7 +2618,7 @@
         <w:t xml:space="preserve"> equal cannot stand. It is separate</w:t>
       </w:r>
     </w:p>
-    <w:p>
+    <w:p xmlns:wp14="http://schemas.microsoft.com/office/word/2010/wordml" wp14:textId="77777777">
       <w:proofErr w:type="gramStart"/>
       <w:r>
         <w:t>and</w:t>
@@ -2628,7 +2628,7 @@
         <w:t xml:space="preserve"> unequal. But I think its key</w:t>
       </w:r>
     </w:p>
-    <w:p>
+    <w:p xmlns:wp14="http://schemas.microsoft.com/office/word/2010/wordml" wp14:textId="77777777">
       <w:proofErr w:type="gramStart"/>
       <w:r>
         <w:t>element</w:t>
@@ -2638,7 +2638,7 @@
         <w:t xml:space="preserve"> is that of activism and being</w:t>
       </w:r>
     </w:p>
-    <w:p>
+    <w:p xmlns:wp14="http://schemas.microsoft.com/office/word/2010/wordml" wp14:textId="77777777">
       <w:proofErr w:type="gramStart"/>
       <w:r>
         <w:t>active</w:t>
@@ -2648,12 +2648,12 @@
         <w:t>.</w:t>
       </w:r>
     </w:p>
-    <w:p>
+    <w:p xmlns:wp14="http://schemas.microsoft.com/office/word/2010/wordml" wp14:textId="77777777">
       <w:r>
         <w:t>Though it was a domestic issue of</w:t>
       </w:r>
     </w:p>
-    <w:p>
+    <w:p xmlns:wp14="http://schemas.microsoft.com/office/word/2010/wordml" wp14:textId="77777777">
       <w:proofErr w:type="gramStart"/>
       <w:r>
         <w:t>acting</w:t>
@@ -2663,7 +2663,7 @@
         <w:t xml:space="preserve"> to provide quality in education,</w:t>
       </w:r>
     </w:p>
-    <w:p>
+    <w:p xmlns:wp14="http://schemas.microsoft.com/office/word/2010/wordml" wp14:textId="77777777">
       <w:proofErr w:type="gramStart"/>
       <w:r>
         <w:t>the</w:t>
@@ -2673,7 +2673,7 @@
         <w:t xml:space="preserve"> message we are giving tonight is</w:t>
       </w:r>
     </w:p>
-    <w:p>
+    <w:p xmlns:wp14="http://schemas.microsoft.com/office/word/2010/wordml" wp14:textId="77777777">
       <w:proofErr w:type="gramStart"/>
       <w:r>
         <w:t>that</w:t>
@@ -2683,7 +2683,7 @@
         <w:t xml:space="preserve"> we must act; it is imperative that</w:t>
       </w:r>
     </w:p>
-    <w:p>
+    <w:p xmlns:wp14="http://schemas.microsoft.com/office/word/2010/wordml" wp14:textId="77777777">
       <w:proofErr w:type="gramStart"/>
       <w:r>
         <w:t>we</w:t>
@@ -2693,7 +2693,7 @@
         <w:t xml:space="preserve"> act. I join the gentleman in acting,</w:t>
       </w:r>
     </w:p>
-    <w:p>
+    <w:p xmlns:wp14="http://schemas.microsoft.com/office/word/2010/wordml" wp14:textId="77777777">
       <w:proofErr w:type="gramStart"/>
       <w:r>
         <w:t>and</w:t>
@@ -2703,19 +2703,19 @@
         <w:t xml:space="preserve"> I thank him for his leadership.</w:t>
       </w:r>
     </w:p>
-    <w:p>
+    <w:p xmlns:wp14="http://schemas.microsoft.com/office/word/2010/wordml" wp14:textId="77777777">
       <w:proofErr w:type="gramStart"/>
       <w:r>
         <w:t>Mr.</w:t>
       </w:r>
       <w:proofErr w:type="gramEnd"/>
     </w:p>
-    <w:p>
+    <w:p xmlns:wp14="http://schemas.microsoft.com/office/word/2010/wordml" wp14:textId="77777777">
       <w:r>
         <w:t>Speaker, if the gentleman will yield for</w:t>
       </w:r>
     </w:p>
-    <w:p>
+    <w:p xmlns:wp14="http://schemas.microsoft.com/office/word/2010/wordml" wp14:textId="77777777">
       <w:proofErr w:type="gramStart"/>
       <w:r>
         <w:t>a</w:t>
@@ -2725,7 +2725,7 @@
         <w:t xml:space="preserve"> moment again, I mentioned, and I</w:t>
       </w:r>
     </w:p>
-    <w:p>
+    <w:p xmlns:wp14="http://schemas.microsoft.com/office/word/2010/wordml" wp14:textId="77777777">
       <w:proofErr w:type="gramStart"/>
       <w:r>
         <w:t>know</w:t>
@@ -2735,7 +2735,7 @@
         <w:t xml:space="preserve"> that the gentleman has heard</w:t>
       </w:r>
     </w:p>
-    <w:p>
+    <w:p xmlns:wp14="http://schemas.microsoft.com/office/word/2010/wordml" wp14:textId="77777777">
       <w:proofErr w:type="gramStart"/>
       <w:r>
         <w:t>from</w:t>
@@ -2745,7 +2745,7 @@
         <w:t xml:space="preserve"> them, because I believe they have</w:t>
       </w:r>
     </w:p>
-    <w:p>
+    <w:p xmlns:wp14="http://schemas.microsoft.com/office/word/2010/wordml" wp14:textId="77777777">
       <w:proofErr w:type="gramStart"/>
       <w:r>
         <w:t>been</w:t>
@@ -2755,7 +2755,7 @@
         <w:t xml:space="preserve"> engaged in this over the years,</w:t>
       </w:r>
     </w:p>
-    <w:p>
+    <w:p xmlns:wp14="http://schemas.microsoft.com/office/word/2010/wordml" wp14:textId="77777777">
       <w:proofErr w:type="gramStart"/>
       <w:r>
         <w:lastRenderedPageBreak/>
@@ -2766,7 +2766,7 @@
         <w:t xml:space="preserve"> Christian community. They have</w:t>
       </w:r>
     </w:p>
-    <w:p>
+    <w:p xmlns:wp14="http://schemas.microsoft.com/office/word/2010/wordml" wp14:textId="77777777">
       <w:proofErr w:type="gramStart"/>
       <w:r>
         <w:t>done</w:t>
@@ -2776,7 +2776,7 @@
         <w:t xml:space="preserve"> missionary work, they have been</w:t>
       </w:r>
     </w:p>
-    <w:p>
+    <w:p xmlns:wp14="http://schemas.microsoft.com/office/word/2010/wordml" wp14:textId="77777777">
       <w:proofErr w:type="gramStart"/>
       <w:r>
         <w:t>promoting</w:t>
@@ -2786,7 +2786,7 @@
         <w:t xml:space="preserve"> Christianity in Sudan, and</w:t>
       </w:r>
     </w:p>
-    <w:p>
+    <w:p xmlns:wp14="http://schemas.microsoft.com/office/word/2010/wordml" wp14:textId="77777777">
       <w:proofErr w:type="gramStart"/>
       <w:r>
         <w:t>that</w:t>
@@ -2796,7 +2796,7 @@
         <w:t xml:space="preserve"> certainly has rocked some of the</w:t>
       </w:r>
     </w:p>
-    <w:p>
+    <w:p xmlns:wp14="http://schemas.microsoft.com/office/word/2010/wordml" wp14:textId="77777777">
       <w:proofErr w:type="gramStart"/>
       <w:r>
         <w:t>order</w:t>
@@ -2806,7 +2806,7 @@
         <w:t>, but they have every right to be</w:t>
       </w:r>
     </w:p>
-    <w:p>
+    <w:p xmlns:wp14="http://schemas.microsoft.com/office/word/2010/wordml" wp14:textId="77777777">
       <w:proofErr w:type="gramStart"/>
       <w:r>
         <w:t>there</w:t>
@@ -2816,24 +2816,24 @@
         <w:t>, and they are Republicans and</w:t>
       </w:r>
     </w:p>
-    <w:p>
+    <w:p xmlns:wp14="http://schemas.microsoft.com/office/word/2010/wordml" wp14:textId="77777777">
       <w:proofErr w:type="gramStart"/>
       <w:r>
         <w:t>Democrats.</w:t>
       </w:r>
       <w:proofErr w:type="gramEnd"/>
     </w:p>
-    <w:p>
+    <w:p xmlns:wp14="http://schemas.microsoft.com/office/word/2010/wordml" wp14:textId="77777777">
       <w:r>
         <w:t>This is,</w:t>
       </w:r>
     </w:p>
-    <w:p>
+    <w:p xmlns:wp14="http://schemas.microsoft.com/office/word/2010/wordml" wp14:textId="77777777">
       <w:r>
         <w:t>I think what the gentleman is saying,</w:t>
       </w:r>
     </w:p>
-    <w:p>
+    <w:p xmlns:wp14="http://schemas.microsoft.com/office/word/2010/wordml" wp14:textId="77777777">
       <w:proofErr w:type="gramStart"/>
       <w:r>
         <w:t>a</w:t>
@@ -2843,7 +2843,7 @@
         <w:t xml:space="preserve"> bipartisan issue. This is an issue that</w:t>
       </w:r>
     </w:p>
-    <w:p>
+    <w:p xmlns:wp14="http://schemas.microsoft.com/office/word/2010/wordml" wp14:textId="77777777">
       <w:proofErr w:type="gramStart"/>
       <w:r>
         <w:t>draws</w:t>
@@ -2853,7 +2853,7 @@
         <w:t xml:space="preserve"> on the very heartstrings of this</w:t>
       </w:r>
     </w:p>
-    <w:p>
+    <w:p xmlns:wp14="http://schemas.microsoft.com/office/word/2010/wordml" wp14:textId="77777777">
       <w:proofErr w:type="gramStart"/>
       <w:r>
         <w:t>Congress.</w:t>
@@ -2863,7 +2863,7 @@
         <w:t xml:space="preserve"> I believe the gentleman has a</w:t>
       </w:r>
     </w:p>
-    <w:p>
+    <w:p xmlns:wp14="http://schemas.microsoft.com/office/word/2010/wordml" wp14:textId="77777777">
       <w:proofErr w:type="gramStart"/>
       <w:r>
         <w:t>resolution</w:t>
@@ -2873,7 +2873,7 @@
         <w:t>, if I am not mistaken, that</w:t>
       </w:r>
     </w:p>
-    <w:p>
+    <w:p xmlns:wp14="http://schemas.microsoft.com/office/word/2010/wordml" wp14:textId="77777777">
       <w:proofErr w:type="gramStart"/>
       <w:r>
         <w:t>would</w:t>
@@ -2883,7 +2883,7 @@
         <w:t xml:space="preserve"> call on this Congress to go on</w:t>
       </w:r>
     </w:p>
-    <w:p>
+    <w:p xmlns:wp14="http://schemas.microsoft.com/office/word/2010/wordml" wp14:textId="77777777">
       <w:proofErr w:type="gramStart"/>
       <w:r>
         <w:t>record</w:t>
@@ -2893,12 +2893,12 @@
         <w:t>. I enthusiastically support it.</w:t>
       </w:r>
     </w:p>
-    <w:p>
+    <w:p xmlns:wp14="http://schemas.microsoft.com/office/word/2010/wordml" wp14:textId="77777777">
       <w:r>
         <w:t>But it should be moved to the front of</w:t>
       </w:r>
     </w:p>
-    <w:p>
+    <w:p xmlns:wp14="http://schemas.microsoft.com/office/word/2010/wordml" wp14:textId="77777777">
       <w:proofErr w:type="gramStart"/>
       <w:r>
         <w:t>the</w:t>
@@ -2908,7 +2908,7 @@
         <w:t xml:space="preserve"> line, and to be assured, if my memory</w:t>
       </w:r>
     </w:p>
-    <w:p>
+    <w:p xmlns:wp14="http://schemas.microsoft.com/office/word/2010/wordml" wp14:textId="77777777">
       <w:proofErr w:type="gramStart"/>
       <w:r>
         <w:t>serves</w:t>
@@ -2918,7 +2918,7 @@
         <w:t xml:space="preserve"> me. I am not sure if we have</w:t>
       </w:r>
     </w:p>
-    <w:p>
+    <w:p xmlns:wp14="http://schemas.microsoft.com/office/word/2010/wordml" wp14:textId="77777777">
       <w:proofErr w:type="gramStart"/>
       <w:r>
         <w:t>already</w:t>
@@ -2928,12 +2928,12 @@
         <w:t xml:space="preserve"> passed it, but I think not.</w:t>
       </w:r>
     </w:p>
-    <w:p>
+    <w:p xmlns:wp14="http://schemas.microsoft.com/office/word/2010/wordml" wp14:textId="77777777">
       <w:r>
         <w:t>So I am</w:t>
       </w:r>
     </w:p>
-    <w:p>
+    <w:p xmlns:wp14="http://schemas.microsoft.com/office/word/2010/wordml" wp14:textId="77777777">
       <w:proofErr w:type="gramStart"/>
       <w:r>
         <w:t>making</w:t>
@@ -2943,7 +2943,7 @@
         <w:t xml:space="preserve"> the statement today that we</w:t>
       </w:r>
     </w:p>
-    <w:p>
+    <w:p xmlns:wp14="http://schemas.microsoft.com/office/word/2010/wordml" wp14:textId="77777777">
       <w:proofErr w:type="gramStart"/>
       <w:r>
         <w:t>need</w:t>
@@ -2953,7 +2953,7 @@
         <w:t xml:space="preserve"> to move this to the front of the</w:t>
       </w:r>
     </w:p>
-    <w:p>
+    <w:p xmlns:wp14="http://schemas.microsoft.com/office/word/2010/wordml" wp14:textId="77777777">
       <w:proofErr w:type="gramStart"/>
       <w:r>
         <w:t>line</w:t>
@@ -2963,7 +2963,7 @@
         <w:t>, because I am told as we visit with</w:t>
       </w:r>
     </w:p>
-    <w:p>
+    <w:p xmlns:wp14="http://schemas.microsoft.com/office/word/2010/wordml" wp14:textId="77777777">
       <w:proofErr w:type="gramStart"/>
       <w:r>
         <w:t>heads</w:t>
@@ -2973,7 +2973,7 @@
         <w:t xml:space="preserve"> of State on these issues, when</w:t>
       </w:r>
     </w:p>
-    <w:p>
+    <w:p xmlns:wp14="http://schemas.microsoft.com/office/word/2010/wordml" wp14:textId="77777777">
       <w:proofErr w:type="gramStart"/>
       <w:r>
         <w:t>that</w:t>
@@ -2983,7 +2983,7 @@
         <w:t xml:space="preserve"> vote comes through, we can be assured</w:t>
       </w:r>
     </w:p>
-    <w:p>
+    <w:p xmlns:wp14="http://schemas.microsoft.com/office/word/2010/wordml" wp14:textId="77777777">
       <w:proofErr w:type="gramStart"/>
       <w:r>
         <w:lastRenderedPageBreak/>
@@ -2994,7 +2994,7 @@
         <w:t xml:space="preserve"> through electronic media,</w:t>
       </w:r>
     </w:p>
-    <w:p>
+    <w:p xmlns:wp14="http://schemas.microsoft.com/office/word/2010/wordml" wp14:textId="77777777">
       <w:proofErr w:type="gramStart"/>
       <w:r>
         <w:t>electronic</w:t>
@@ -3004,7 +3004,7 @@
         <w:t xml:space="preserve"> dissemination, it is known,</w:t>
       </w:r>
     </w:p>
-    <w:p>
+    <w:p xmlns:wp14="http://schemas.microsoft.com/office/word/2010/wordml" wp14:textId="77777777">
       <w:proofErr w:type="gramStart"/>
       <w:r>
         <w:t>and</w:t>
@@ -3014,7 +3014,7 @@
         <w:t xml:space="preserve"> it gives a resounding sound that we</w:t>
       </w:r>
     </w:p>
-    <w:p>
+    <w:p xmlns:wp14="http://schemas.microsoft.com/office/word/2010/wordml" wp14:textId="77777777">
       <w:proofErr w:type="gramStart"/>
       <w:r>
         <w:t>are</w:t>
@@ -3024,17 +3024,17 @@
         <w:t xml:space="preserve"> paying attention to that issue. And</w:t>
       </w:r>
     </w:p>
-    <w:p>
+    <w:p xmlns:wp14="http://schemas.microsoft.com/office/word/2010/wordml" wp14:textId="77777777">
       <w:r>
         <w:t>I cannot imagine, just as the Brown v.</w:t>
       </w:r>
     </w:p>
-    <w:p>
+    <w:p xmlns:wp14="http://schemas.microsoft.com/office/word/2010/wordml" wp14:textId="77777777">
       <w:r>
         <w:t>Board of Education resolution was offered</w:t>
       </w:r>
     </w:p>
-    <w:p>
+    <w:p xmlns:wp14="http://schemas.microsoft.com/office/word/2010/wordml" wp14:textId="77777777">
       <w:proofErr w:type="gramStart"/>
       <w:r>
         <w:t>today</w:t>
@@ -3044,12 +3044,12 @@
         <w:t>, in looking to Monday, the</w:t>
       </w:r>
     </w:p>
-    <w:p>
+    <w:p xmlns:wp14="http://schemas.microsoft.com/office/word/2010/wordml" wp14:textId="77777777">
       <w:r>
         <w:t>50th anniversary, because of the immediacy</w:t>
       </w:r>
     </w:p>
-    <w:p>
+    <w:p xmlns:wp14="http://schemas.microsoft.com/office/word/2010/wordml" wp14:textId="77777777">
       <w:proofErr w:type="gramStart"/>
       <w:r>
         <w:t>of</w:t>
@@ -3059,7 +3059,7 @@
         <w:t xml:space="preserve"> it, we had the kindness of the</w:t>
       </w:r>
     </w:p>
-    <w:p>
+    <w:p xmlns:wp14="http://schemas.microsoft.com/office/word/2010/wordml" wp14:textId="77777777">
       <w:proofErr w:type="gramStart"/>
       <w:r>
         <w:t>leadership</w:t>
@@ -3069,7 +3069,7 @@
         <w:t xml:space="preserve"> of this House to debate this</w:t>
       </w:r>
     </w:p>
-    <w:p>
+    <w:p xmlns:wp14="http://schemas.microsoft.com/office/word/2010/wordml" wp14:textId="77777777">
       <w:proofErr w:type="gramStart"/>
       <w:r>
         <w:t>and</w:t>
@@ -3079,7 +3079,7 @@
         <w:t xml:space="preserve"> have a unanimous voice to support</w:t>
       </w:r>
     </w:p>
-    <w:p>
+    <w:p xmlns:wp14="http://schemas.microsoft.com/office/word/2010/wordml" wp14:textId="77777777">
       <w:proofErr w:type="gramStart"/>
       <w:r>
         <w:t>this</w:t>
@@ -3089,7 +3089,7 @@
         <w:t xml:space="preserve"> legislation. I cannot imagine that</w:t>
       </w:r>
     </w:p>
-    <w:p>
+    <w:p xmlns:wp14="http://schemas.microsoft.com/office/word/2010/wordml" wp14:textId="77777777">
       <w:proofErr w:type="gramStart"/>
       <w:r>
         <w:t>we</w:t>
@@ -3099,7 +3099,7 @@
         <w:t xml:space="preserve"> would have anyone turned away, or</w:t>
       </w:r>
     </w:p>
-    <w:p>
+    <w:p xmlns:wp14="http://schemas.microsoft.com/office/word/2010/wordml" wp14:textId="77777777">
       <w:proofErr w:type="gramStart"/>
       <w:r>
         <w:t>turn</w:t>
@@ -3109,7 +3109,7 @@
         <w:t xml:space="preserve"> away from; all we need is to go to</w:t>
       </w:r>
     </w:p>
-    <w:p>
+    <w:p xmlns:wp14="http://schemas.microsoft.com/office/word/2010/wordml" wp14:textId="77777777">
       <w:proofErr w:type="gramStart"/>
       <w:r>
         <w:t>the</w:t>
@@ -3119,7 +3119,7 @@
         <w:t xml:space="preserve"> floor and say Rwanda, because</w:t>
       </w:r>
     </w:p>
-    <w:p>
+    <w:p xmlns:wp14="http://schemas.microsoft.com/office/word/2010/wordml" wp14:textId="77777777">
       <w:proofErr w:type="gramStart"/>
       <w:r>
         <w:t>there</w:t>
@@ -3129,7 +3129,7 @@
         <w:t xml:space="preserve"> are many who are now wishing</w:t>
       </w:r>
     </w:p>
-    <w:p>
+    <w:p xmlns:wp14="http://schemas.microsoft.com/office/word/2010/wordml" wp14:textId="77777777">
       <w:proofErr w:type="gramStart"/>
       <w:r>
         <w:t>that</w:t>
@@ -3139,7 +3139,7 @@
         <w:t xml:space="preserve"> we had acted in the manner that</w:t>
       </w:r>
     </w:p>
-    <w:p>
+    <w:p xmlns:wp14="http://schemas.microsoft.com/office/word/2010/wordml" wp14:textId="77777777">
       <w:proofErr w:type="gramStart"/>
       <w:r>
         <w:t>would</w:t>
@@ -3149,7 +3149,7 @@
         <w:t xml:space="preserve"> have caused a pause in the</w:t>
       </w:r>
     </w:p>
-    <w:p>
+    <w:p xmlns:wp14="http://schemas.microsoft.com/office/word/2010/wordml" wp14:textId="77777777">
       <w:proofErr w:type="gramStart"/>
       <w:r>
         <w:t>slaughter</w:t>
@@ -3159,12 +3159,12 @@
         <w:t xml:space="preserve"> that was going on.</w:t>
       </w:r>
     </w:p>
-    <w:p>
+    <w:p xmlns:wp14="http://schemas.microsoft.com/office/word/2010/wordml" wp14:textId="77777777">
       <w:r>
         <w:t>I deviate for one moment, because</w:t>
       </w:r>
     </w:p>
-    <w:p>
+    <w:p xmlns:wp14="http://schemas.microsoft.com/office/word/2010/wordml" wp14:textId="77777777">
       <w:proofErr w:type="gramStart"/>
       <w:r>
         <w:t>both</w:t>
@@ -3174,17 +3174,17 @@
         <w:t xml:space="preserve"> of us were smiling; we both met</w:t>
       </w:r>
     </w:p>
-    <w:p>
+    <w:p xmlns:wp14="http://schemas.microsoft.com/office/word/2010/wordml" wp14:textId="77777777">
       <w:r>
         <w:t>Mr. Stokes who, I am going back to the</w:t>
       </w:r>
     </w:p>
-    <w:p>
+    <w:p xmlns:wp14="http://schemas.microsoft.com/office/word/2010/wordml" wp14:textId="77777777">
       <w:r>
         <w:t>Brown v. Board of Education, and this</w:t>
       </w:r>
     </w:p>
-    <w:p>
+    <w:p xmlns:wp14="http://schemas.microsoft.com/office/word/2010/wordml" wp14:textId="77777777">
       <w:proofErr w:type="gramStart"/>
       <w:r>
         <w:t>is</w:t>
@@ -3194,12 +3194,12 @@
         <w:t xml:space="preserve"> a gentleman who came out of Prince</w:t>
       </w:r>
     </w:p>
-    <w:p>
+    <w:p xmlns:wp14="http://schemas.microsoft.com/office/word/2010/wordml" wp14:textId="77777777">
       <w:r>
         <w:t>Edward County in Virginia, and was an</w:t>
       </w:r>
     </w:p>
-    <w:p>
+    <w:p xmlns:wp14="http://schemas.microsoft.com/office/word/2010/wordml" wp14:textId="77777777">
       <w:proofErr w:type="gramStart"/>
       <w:r>
         <w:lastRenderedPageBreak/>
@@ -3210,7 +3210,7 @@
         <w:t xml:space="preserve"> student who organized to say</w:t>
       </w:r>
     </w:p>
-    <w:p>
+    <w:p xmlns:wp14="http://schemas.microsoft.com/office/word/2010/wordml" wp14:textId="77777777">
       <w:proofErr w:type="gramStart"/>
       <w:r>
         <w:t>that</w:t>
@@ -3220,7 +3220,7 @@
         <w:t xml:space="preserve"> separate and unequal is certainly</w:t>
       </w:r>
     </w:p>
-    <w:p>
+    <w:p xmlns:wp14="http://schemas.microsoft.com/office/word/2010/wordml" wp14:textId="77777777">
       <w:proofErr w:type="gramStart"/>
       <w:r>
         <w:t>not</w:t>
@@ -3230,7 +3230,7 @@
         <w:t xml:space="preserve"> tolerable. We find now that he has</w:t>
       </w:r>
     </w:p>
-    <w:p>
+    <w:p xmlns:wp14="http://schemas.microsoft.com/office/word/2010/wordml" wp14:textId="77777777">
       <w:proofErr w:type="gramStart"/>
       <w:r>
         <w:t>come</w:t>
@@ -3240,7 +3240,7 @@
         <w:t xml:space="preserve"> full circle to say that the people</w:t>
       </w:r>
     </w:p>
-    <w:p>
+    <w:p xmlns:wp14="http://schemas.microsoft.com/office/word/2010/wordml" wp14:textId="77777777">
       <w:proofErr w:type="gramStart"/>
       <w:r>
         <w:t>who</w:t>
@@ -3250,7 +3250,7 @@
         <w:t xml:space="preserve"> were shut out of school did not</w:t>
       </w:r>
     </w:p>
-    <w:p>
+    <w:p xmlns:wp14="http://schemas.microsoft.com/office/word/2010/wordml" wp14:textId="77777777">
       <w:proofErr w:type="gramStart"/>
       <w:r>
         <w:t>even</w:t>
@@ -3260,7 +3260,7 @@
         <w:t xml:space="preserve"> get their education. He is an activist</w:t>
       </w:r>
     </w:p>
-    <w:p>
+    <w:p xmlns:wp14="http://schemas.microsoft.com/office/word/2010/wordml" wp14:textId="77777777">
       <w:proofErr w:type="gramStart"/>
       <w:r>
         <w:t>again</w:t>
@@ -3270,7 +3270,7 @@
         <w:t>. He is rising again to activate</w:t>
       </w:r>
     </w:p>
-    <w:p>
+    <w:p xmlns:wp14="http://schemas.microsoft.com/office/word/2010/wordml" wp14:textId="77777777">
       <w:proofErr w:type="gramStart"/>
       <w:r>
         <w:t>for</w:t>
@@ -3280,7 +3280,7 @@
         <w:t xml:space="preserve"> those students who were cut</w:t>
       </w:r>
     </w:p>
-    <w:p>
+    <w:p xmlns:wp14="http://schemas.microsoft.com/office/word/2010/wordml" wp14:textId="77777777">
       <w:proofErr w:type="gramStart"/>
       <w:r>
         <w:t>out</w:t>
@@ -3290,7 +3290,7 @@
         <w:t xml:space="preserve"> of school from 1959 to 1964 for them</w:t>
       </w:r>
     </w:p>
-    <w:p>
+    <w:p xmlns:wp14="http://schemas.microsoft.com/office/word/2010/wordml" wp14:textId="77777777">
       <w:proofErr w:type="gramStart"/>
       <w:r>
         <w:t>to</w:t>
@@ -3300,12 +3300,12 @@
         <w:t xml:space="preserve"> be able to go back to school.</w:t>
       </w:r>
     </w:p>
-    <w:p>
+    <w:p xmlns:wp14="http://schemas.microsoft.com/office/word/2010/wordml" wp14:textId="77777777">
       <w:r>
         <w:t>I just want to note that I will ask the</w:t>
       </w:r>
     </w:p>
-    <w:p>
+    <w:p xmlns:wp14="http://schemas.microsoft.com/office/word/2010/wordml" wp14:textId="77777777">
       <w:proofErr w:type="gramStart"/>
       <w:r>
         <w:t>gentleman</w:t>
@@ -3315,7 +3315,7 @@
         <w:t xml:space="preserve"> to join me on a resolution</w:t>
       </w:r>
     </w:p>
-    <w:p>
+    <w:p xmlns:wp14="http://schemas.microsoft.com/office/word/2010/wordml" wp14:textId="77777777">
       <w:proofErr w:type="gramStart"/>
       <w:r>
         <w:t>that</w:t>
@@ -3325,7 +3325,7 @@
         <w:t xml:space="preserve"> is going to applaud that work and</w:t>
       </w:r>
     </w:p>
-    <w:p>
+    <w:p xmlns:wp14="http://schemas.microsoft.com/office/word/2010/wordml" wp14:textId="77777777">
       <w:proofErr w:type="gramStart"/>
       <w:r>
         <w:t>try</w:t>
@@ -3335,7 +3335,7 @@
         <w:t xml:space="preserve"> to assist them in getting that kind</w:t>
       </w:r>
     </w:p>
-    <w:p>
+    <w:p xmlns:wp14="http://schemas.microsoft.com/office/word/2010/wordml" wp14:textId="77777777">
       <w:proofErr w:type="gramStart"/>
       <w:r>
         <w:t>of</w:t>
@@ -3345,7 +3345,7 @@
         <w:t xml:space="preserve"> help in Virginia, to be able to have</w:t>
       </w:r>
     </w:p>
-    <w:p>
+    <w:p xmlns:wp14="http://schemas.microsoft.com/office/word/2010/wordml" wp14:textId="77777777">
       <w:proofErr w:type="gramStart"/>
       <w:r>
         <w:t>those</w:t>
@@ -3355,7 +3355,7 @@
         <w:t xml:space="preserve"> throngs of individuals go back</w:t>
       </w:r>
     </w:p>
-    <w:p>
+    <w:p xmlns:wp14="http://schemas.microsoft.com/office/word/2010/wordml" wp14:textId="77777777">
       <w:proofErr w:type="gramStart"/>
       <w:r>
         <w:t>into</w:t>
@@ -3365,7 +3365,7 @@
         <w:t xml:space="preserve"> school and get their degree. I only</w:t>
       </w:r>
     </w:p>
-    <w:p>
+    <w:p xmlns:wp14="http://schemas.microsoft.com/office/word/2010/wordml" wp14:textId="77777777">
       <w:proofErr w:type="gramStart"/>
       <w:r>
         <w:t>cite</w:t>
@@ -3375,7 +3375,7 @@
         <w:t xml:space="preserve"> him because I was so moved by his</w:t>
       </w:r>
     </w:p>
-    <w:p>
+    <w:p xmlns:wp14="http://schemas.microsoft.com/office/word/2010/wordml" wp14:textId="77777777">
       <w:proofErr w:type="gramStart"/>
       <w:r>
         <w:t>testimony</w:t>
@@ -3385,7 +3385,7 @@
         <w:t xml:space="preserve"> and his statement, but he</w:t>
       </w:r>
     </w:p>
-    <w:p>
+    <w:p xmlns:wp14="http://schemas.microsoft.com/office/word/2010/wordml" wp14:textId="77777777">
       <w:proofErr w:type="gramStart"/>
       <w:r>
         <w:t>was</w:t>
@@ -3395,12 +3395,12 @@
         <w:t xml:space="preserve"> being active.</w:t>
       </w:r>
     </w:p>
-    <w:p>
+    <w:p xmlns:wp14="http://schemas.microsoft.com/office/word/2010/wordml" wp14:textId="77777777">
       <w:r>
         <w:t>What</w:t>
       </w:r>
     </w:p>
-    <w:p>
+    <w:p xmlns:wp14="http://schemas.microsoft.com/office/word/2010/wordml" wp14:textId="77777777">
       <w:proofErr w:type="gramStart"/>
       <w:r>
         <w:t>we</w:t>
@@ -3410,12 +3410,12 @@
         <w:t xml:space="preserve"> need now by this body beyond this</w:t>
       </w:r>
     </w:p>
-    <w:p>
+    <w:p xmlns:wp14="http://schemas.microsoft.com/office/word/2010/wordml" wp14:textId="77777777">
       <w:r>
         <w:t>Special Order is an immediate action. I</w:t>
       </w:r>
     </w:p>
-    <w:p>
+    <w:p xmlns:wp14="http://schemas.microsoft.com/office/word/2010/wordml" wp14:textId="77777777">
       <w:proofErr w:type="gramStart"/>
       <w:r>
         <w:t>have</w:t>
@@ -3425,7 +3425,7 @@
         <w:t xml:space="preserve"> seen a lot of bills come to suspension,</w:t>
       </w:r>
     </w:p>
-    <w:p>
+    <w:p xmlns:wp14="http://schemas.microsoft.com/office/word/2010/wordml" wp14:textId="77777777">
       <w:proofErr w:type="gramStart"/>
       <w:r>
         <w:t>and</w:t>
@@ -3435,7 +3435,7 @@
         <w:t xml:space="preserve"> I believe the gentleman’s resolution</w:t>
       </w:r>
     </w:p>
-    <w:p>
+    <w:p xmlns:wp14="http://schemas.microsoft.com/office/word/2010/wordml" wp14:textId="77777777">
       <w:proofErr w:type="gramStart"/>
       <w:r>
         <w:lastRenderedPageBreak/>
@@ -3446,7 +3446,7 @@
         <w:t xml:space="preserve"> the waiving of regular</w:t>
       </w:r>
     </w:p>
-    <w:p>
+    <w:p xmlns:wp14="http://schemas.microsoft.com/office/word/2010/wordml" wp14:textId="77777777">
       <w:proofErr w:type="gramStart"/>
       <w:r>
         <w:t>order</w:t>
@@ -3456,7 +3456,7 @@
         <w:t>. I am not sure if the gentleman</w:t>
       </w:r>
     </w:p>
-    <w:p>
+    <w:p xmlns:wp14="http://schemas.microsoft.com/office/word/2010/wordml" wp14:textId="77777777">
       <w:proofErr w:type="gramStart"/>
       <w:r>
         <w:t>has</w:t>
@@ -3466,7 +3466,7 @@
         <w:t xml:space="preserve"> had hearings yet, I do not want to</w:t>
       </w:r>
     </w:p>
-    <w:p>
+    <w:p xmlns:wp14="http://schemas.microsoft.com/office/word/2010/wordml" wp14:textId="77777777">
       <w:proofErr w:type="gramStart"/>
       <w:r>
         <w:t>step</w:t>
@@ -3476,7 +3476,7 @@
         <w:t xml:space="preserve"> on toes, but if not, I would almost</w:t>
       </w:r>
     </w:p>
-    <w:p>
+    <w:p xmlns:wp14="http://schemas.microsoft.com/office/word/2010/wordml" wp14:textId="77777777">
       <w:proofErr w:type="gramStart"/>
       <w:r>
         <w:t>say</w:t>
@@ -3486,7 +3486,7 @@
         <w:t xml:space="preserve"> that both of the gentleman’s chairpersons</w:t>
       </w:r>
     </w:p>
-    <w:p>
+    <w:p xmlns:wp14="http://schemas.microsoft.com/office/word/2010/wordml" wp14:textId="77777777">
       <w:proofErr w:type="gramStart"/>
       <w:r>
         <w:t>would</w:t>
@@ -3496,7 +3496,7 @@
         <w:t xml:space="preserve"> welcome the moving of</w:t>
       </w:r>
     </w:p>
-    <w:p>
+    <w:p xmlns:wp14="http://schemas.microsoft.com/office/word/2010/wordml" wp14:textId="77777777">
       <w:proofErr w:type="gramStart"/>
       <w:r>
         <w:t>this</w:t>
@@ -3506,7 +3506,7 @@
         <w:t xml:space="preserve"> document if the gentleman suggested</w:t>
       </w:r>
     </w:p>
-    <w:p>
+    <w:p xmlns:wp14="http://schemas.microsoft.com/office/word/2010/wordml" wp14:textId="77777777">
       <w:proofErr w:type="gramStart"/>
       <w:r>
         <w:t>that</w:t>
@@ -3516,7 +3516,7 @@
         <w:t xml:space="preserve"> that is the appropriate way</w:t>
       </w:r>
     </w:p>
-    <w:p>
+    <w:p xmlns:wp14="http://schemas.microsoft.com/office/word/2010/wordml" wp14:textId="77777777">
       <w:proofErr w:type="gramStart"/>
       <w:r>
         <w:t>to</w:t>
@@ -3526,7 +3526,7 @@
         <w:t xml:space="preserve"> proceed, and certainly we would follow</w:t>
       </w:r>
     </w:p>
-    <w:p>
+    <w:p xmlns:wp14="http://schemas.microsoft.com/office/word/2010/wordml" wp14:textId="77777777">
       <w:proofErr w:type="gramStart"/>
       <w:r>
         <w:t>the</w:t>
@@ -3536,7 +3536,7 @@
         <w:t xml:space="preserve"> gentleman’s leadership. But</w:t>
       </w:r>
     </w:p>
-    <w:p>
+    <w:p xmlns:wp14="http://schemas.microsoft.com/office/word/2010/wordml" wp14:textId="77777777">
       <w:proofErr w:type="gramStart"/>
       <w:r>
         <w:t>this</w:t>
@@ -3546,7 +3546,7 @@
         <w:t xml:space="preserve"> is a crisis of great moment, and I</w:t>
       </w:r>
     </w:p>
-    <w:p>
+    <w:p xmlns:wp14="http://schemas.microsoft.com/office/word/2010/wordml" wp14:textId="77777777">
       <w:proofErr w:type="gramStart"/>
       <w:r>
         <w:t>hope</w:t>
@@ -3556,7 +3556,7 @@
         <w:t xml:space="preserve"> they will listen to the gentleman</w:t>
       </w:r>
     </w:p>
-    <w:p>
+    <w:p xmlns:wp14="http://schemas.microsoft.com/office/word/2010/wordml" wp14:textId="77777777">
       <w:proofErr w:type="gramStart"/>
       <w:r>
         <w:t>and</w:t>
@@ -3566,7 +3566,7 @@
         <w:t xml:space="preserve"> listen as we have spoken tonight to</w:t>
       </w:r>
     </w:p>
-    <w:p>
+    <w:p xmlns:wp14="http://schemas.microsoft.com/office/word/2010/wordml" wp14:textId="77777777">
       <w:proofErr w:type="gramStart"/>
       <w:r>
         <w:t>try</w:t>
@@ -3576,12 +3576,12 @@
         <w:t xml:space="preserve"> to save the lives of Sudan.</w:t>
       </w:r>
     </w:p>
-    <w:p>
+    <w:p xmlns:wp14="http://schemas.microsoft.com/office/word/2010/wordml" wp14:textId="77777777">
       <w:r>
         <w:t>I thank the gentleman for yielding to</w:t>
       </w:r>
     </w:p>
-    <w:p>
+    <w:p xmlns:wp14="http://schemas.microsoft.com/office/word/2010/wordml" wp14:textId="77777777">
       <w:proofErr w:type="gramStart"/>
       <w:r>
         <w:t>me</w:t>
@@ -3591,7 +3591,7 @@
         <w:t>; I just wanted to make mention of</w:t>
       </w:r>
     </w:p>
-    <w:p>
+    <w:p xmlns:wp14="http://schemas.microsoft.com/office/word/2010/wordml" wp14:textId="77777777">
       <w:proofErr w:type="gramStart"/>
       <w:r>
         <w:t>the</w:t>
@@ -3601,16 +3601,17 @@
         <w:t xml:space="preserve"> work that the gentleman has done.</w:t>
       </w:r>
     </w:p>
-    <w:p>
-      <w:bookmarkStart w:id="0" w:name="_GoBack"/>
+    <w:p xmlns:wp14="http://schemas.microsoft.com/office/word/2010/wordml" wp14:textId="77777777">
+      <w:bookmarkStart w:name="_GoBack" w:id="0"/>
       <w:bookmarkEnd w:id="0"/>
     </w:p>
     <w:sectPr>
       <w:headerReference w:type="default" r:id="rId7"/>
-      <w:pgSz w:w="12240" w:h="15840"/>
+      <w:pgSz w:w="12240" w:h="15840" w:orient="portrait"/>
       <w:pgMar w:top="1440" w:right="1440" w:bottom="1440" w:left="1440" w:header="720" w:footer="720" w:gutter="0"/>
       <w:cols w:space="720"/>
       <w:docGrid w:linePitch="360"/>
+      <w:footerReference w:type="default" r:id="R7d6bded6d0124419"/>
     </w:sectPr>
   </w:body>
 </w:document>
@@ -3619,7 +3620,7 @@
 <file path=word/endnotes.xml><?xml version="1.0" encoding="utf-8"?>
 <w:endnotes xmlns:wpc="http://schemas.microsoft.com/office/word/2010/wordprocessingCanvas" xmlns:mc="http://schemas.openxmlformats.org/markup-compatibility/2006" xmlns:o="urn:schemas-microsoft-com:office:office" xmlns:r="http://schemas.openxmlformats.org/officeDocument/2006/relationships" xmlns:m="http://schemas.openxmlformats.org/officeDocument/2006/math" xmlns:v="urn:schemas-microsoft-com:vml" xmlns:wp14="http://schemas.microsoft.com/office/word/2010/wordprocessingDrawing" xmlns:wp="http://schemas.openxmlformats.org/drawingml/2006/wordprocessingDrawing" xmlns:w10="urn:schemas-microsoft-com:office:word" xmlns:w="http://schemas.openxmlformats.org/wordprocessingml/2006/main" xmlns:w14="http://schemas.microsoft.com/office/word/2010/wordml" xmlns:wpg="http://schemas.microsoft.com/office/word/2010/wordprocessingGroup" xmlns:wpi="http://schemas.microsoft.com/office/word/2010/wordprocessingInk" xmlns:wne="http://schemas.microsoft.com/office/word/2006/wordml" xmlns:wps="http://schemas.microsoft.com/office/word/2010/wordprocessingShape" mc:Ignorable="w14 wp14">
   <w:endnote w:type="separator" w:id="-1">
-    <w:p>
+    <w:p xmlns:wp14="http://schemas.microsoft.com/office/word/2010/wordml" wp14:textId="77777777">
       <w:pPr>
         <w:spacing w:after="0" w:line="240" w:lineRule="auto"/>
       </w:pPr>
@@ -3629,7 +3630,7 @@
     </w:p>
   </w:endnote>
   <w:endnote w:type="continuationSeparator" w:id="0">
-    <w:p>
+    <w:p xmlns:wp14="http://schemas.microsoft.com/office/word/2010/wordml" wp14:textId="77777777">
       <w:pPr>
         <w:spacing w:after="0" w:line="240" w:lineRule="auto"/>
       </w:pPr>
@@ -3639,12 +3640,80 @@
     </w:p>
   </w:endnote>
 </w:endnotes>
+</file>
+
+<file path=word/footer.xml><?xml version="1.0" encoding="utf-8"?>
+<w:ftr xmlns:w14="http://schemas.microsoft.com/office/word/2010/wordml" xmlns:w="http://schemas.openxmlformats.org/wordprocessingml/2006/main">
+  <w:tbl>
+    <w:tblPr>
+      <w:tblStyle w:val="TableNormal"/>
+      <w:bidiVisual w:val="0"/>
+      <w:tblW w:w="0" w:type="auto"/>
+      <w:tblLayout w:type="fixed"/>
+      <w:tblLook w:val="04A0" w:firstRow="1" w:lastRow="0" w:firstColumn="1" w:lastColumn="0" w:noHBand="0" w:noVBand="1"/>
+    </w:tblPr>
+    <w:tblGrid>
+      <w:gridCol w:w="3120"/>
+      <w:gridCol w:w="3120"/>
+      <w:gridCol w:w="3120"/>
+    </w:tblGrid>
+    <w:tr>
+      <w:tc>
+        <w:tcPr>
+          <w:tcW w:w="3120" w:type="dxa"/>
+          <w:tcMar/>
+        </w:tcPr>
+        <w:p>
+          <w:pPr>
+            <w:pStyle w:val="Header"/>
+            <w:bidi w:val="0"/>
+            <w:ind w:left="-115"/>
+            <w:jc w:val="left"/>
+          </w:pPr>
+        </w:p>
+      </w:tc>
+      <w:tc>
+        <w:tcPr>
+          <w:tcW w:w="3120" w:type="dxa"/>
+          <w:tcMar/>
+        </w:tcPr>
+        <w:p>
+          <w:pPr>
+            <w:pStyle w:val="Header"/>
+            <w:bidi w:val="0"/>
+            <w:jc w:val="center"/>
+          </w:pPr>
+        </w:p>
+      </w:tc>
+      <w:tc>
+        <w:tcPr>
+          <w:tcW w:w="3120" w:type="dxa"/>
+          <w:tcMar/>
+        </w:tcPr>
+        <w:p>
+          <w:pPr>
+            <w:pStyle w:val="Header"/>
+            <w:bidi w:val="0"/>
+            <w:ind w:right="-115"/>
+            <w:jc w:val="right"/>
+          </w:pPr>
+        </w:p>
+      </w:tc>
+    </w:tr>
+  </w:tbl>
+  <w:p>
+    <w:pPr>
+      <w:pStyle w:val="Footer"/>
+      <w:bidi w:val="0"/>
+    </w:pPr>
+  </w:p>
+</w:ftr>
 </file>
 
 <file path=word/footnotes.xml><?xml version="1.0" encoding="utf-8"?>
 <w:footnotes xmlns:wpc="http://schemas.microsoft.com/office/word/2010/wordprocessingCanvas" xmlns:mc="http://schemas.openxmlformats.org/markup-compatibility/2006" xmlns:o="urn:schemas-microsoft-com:office:office" xmlns:r="http://schemas.openxmlformats.org/officeDocument/2006/relationships" xmlns:m="http://schemas.openxmlformats.org/officeDocument/2006/math" xmlns:v="urn:schemas-microsoft-com:vml" xmlns:wp14="http://schemas.microsoft.com/office/word/2010/wordprocessingDrawing" xmlns:wp="http://schemas.openxmlformats.org/drawingml/2006/wordprocessingDrawing" xmlns:w10="urn:schemas-microsoft-com:office:word" xmlns:w="http://schemas.openxmlformats.org/wordprocessingml/2006/main" xmlns:w14="http://schemas.microsoft.com/office/word/2010/wordml" xmlns:wpg="http://schemas.microsoft.com/office/word/2010/wordprocessingGroup" xmlns:wpi="http://schemas.microsoft.com/office/word/2010/wordprocessingInk" xmlns:wne="http://schemas.microsoft.com/office/word/2006/wordml" xmlns:wps="http://schemas.microsoft.com/office/word/2010/wordprocessingShape" mc:Ignorable="w14 wp14">
   <w:footnote w:type="separator" w:id="-1">
-    <w:p>
+    <w:p xmlns:wp14="http://schemas.microsoft.com/office/word/2010/wordml" wp14:textId="77777777">
       <w:pPr>
         <w:spacing w:after="0" w:line="240" w:lineRule="auto"/>
       </w:pPr>
@@ -3654,7 +3723,7 @@
     </w:p>
   </w:footnote>
   <w:footnote w:type="continuationSeparator" w:id="0">
-    <w:p>
+    <w:p xmlns:wp14="http://schemas.microsoft.com/office/word/2010/wordml" wp14:textId="77777777">
       <w:pPr>
         <w:spacing w:after="0" w:line="240" w:lineRule="auto"/>
       </w:pPr>
@@ -3668,7 +3737,7 @@
 
 <file path=word/header1.xml><?xml version="1.0" encoding="utf-8"?>
 <w:hdr xmlns:wpc="http://schemas.microsoft.com/office/word/2010/wordprocessingCanvas" xmlns:mc="http://schemas.openxmlformats.org/markup-compatibility/2006" xmlns:o="urn:schemas-microsoft-com:office:office" xmlns:r="http://schemas.openxmlformats.org/officeDocument/2006/relationships" xmlns:m="http://schemas.openxmlformats.org/officeDocument/2006/math" xmlns:v="urn:schemas-microsoft-com:vml" xmlns:wp14="http://schemas.microsoft.com/office/word/2010/wordprocessingDrawing" xmlns:wp="http://schemas.openxmlformats.org/drawingml/2006/wordprocessingDrawing" xmlns:w10="urn:schemas-microsoft-com:office:word" xmlns:w="http://schemas.openxmlformats.org/wordprocessingml/2006/main" xmlns:w14="http://schemas.microsoft.com/office/word/2010/wordml" xmlns:wpg="http://schemas.microsoft.com/office/word/2010/wordprocessingGroup" xmlns:wpi="http://schemas.microsoft.com/office/word/2010/wordprocessingInk" xmlns:wne="http://schemas.microsoft.com/office/word/2006/wordml" xmlns:wps="http://schemas.microsoft.com/office/word/2010/wordprocessingShape" mc:Ignorable="w14 wp14">
-  <w:p>
+  <w:p xmlns:wp14="http://schemas.microsoft.com/office/word/2010/wordml" wp14:textId="77777777">
     <w:pPr>
       <w:pStyle w:val="Header"/>
     </w:pPr>
@@ -3677,10 +3746,14 @@
     </w:r>
     <w:r>
       <w:tab/>
+    </w:r>
+    <w:r>
       <w:t>Sudan</w:t>
     </w:r>
     <w:r>
       <w:tab/>
+    </w:r>
+    <w:r>
       <w:t>May 13, 2004</w:t>
     </w:r>
   </w:p>
@@ -3688,11 +3761,11 @@
 </file>
 
 <file path=word/styles.xml><?xml version="1.0" encoding="utf-8"?>
-<w:styles xmlns:mc="http://schemas.openxmlformats.org/markup-compatibility/2006" xmlns:r="http://schemas.openxmlformats.org/officeDocument/2006/relationships" xmlns:w="http://schemas.openxmlformats.org/wordprocessingml/2006/main" xmlns:w14="http://schemas.microsoft.com/office/word/2010/wordml" mc:Ignorable="w14">
+<w:styles xmlns:wp14="http://schemas.microsoft.com/office/word/2010/wordprocessingDrawing" xmlns:mc="http://schemas.openxmlformats.org/markup-compatibility/2006" xmlns:r="http://schemas.openxmlformats.org/officeDocument/2006/relationships" xmlns:w="http://schemas.openxmlformats.org/wordprocessingml/2006/main" xmlns:w14="http://schemas.microsoft.com/office/word/2010/wordml" mc:Ignorable="w14 wp14">
   <w:docDefaults>
     <w:rPrDefault>
       <w:rPr>
-        <w:rFonts w:asciiTheme="minorHAnsi" w:eastAsiaTheme="minorHAnsi" w:hAnsiTheme="minorHAnsi" w:cstheme="minorBidi"/>
+        <w:rFonts w:asciiTheme="minorHAnsi" w:hAnsiTheme="minorHAnsi" w:eastAsiaTheme="minorHAnsi" w:cstheme="minorBidi"/>
         <w:sz w:val="22"/>
         <w:szCs w:val="22"/>
         <w:lang w:val="en-US" w:eastAsia="en-US" w:bidi="ar-SA"/>
@@ -3705,8 +3778,8 @@
     </w:pPrDefault>
   </w:docDefaults>
   <w:latentStyles w:defLockedState="0" w:defUIPriority="99" w:defSemiHidden="1" w:defUnhideWhenUsed="1" w:defQFormat="0" w:count="267">
-    <w:lsdException w:name="Normal" w:semiHidden="0" w:uiPriority="0" w:unhideWhenUsed="0" w:qFormat="1"/>
-    <w:lsdException w:name="heading 1" w:semiHidden="0" w:uiPriority="9" w:unhideWhenUsed="0" w:qFormat="1"/>
+    <w:lsdException w:name="Normal" w:uiPriority="0" w:semiHidden="0" w:unhideWhenUsed="0" w:qFormat="1"/>
+    <w:lsdException w:name="heading 1" w:uiPriority="9" w:semiHidden="0" w:unhideWhenUsed="0" w:qFormat="1"/>
     <w:lsdException w:name="heading 2" w:uiPriority="9" w:qFormat="1"/>
     <w:lsdException w:name="heading 3" w:uiPriority="9" w:qFormat="1"/>
     <w:lsdException w:name="heading 4" w:uiPriority="9" w:qFormat="1"/>
@@ -3725,134 +3798,134 @@
     <w:lsdException w:name="toc 8" w:uiPriority="39"/>
     <w:lsdException w:name="toc 9" w:uiPriority="39"/>
     <w:lsdException w:name="caption" w:uiPriority="35" w:qFormat="1"/>
-    <w:lsdException w:name="Title" w:semiHidden="0" w:uiPriority="10" w:unhideWhenUsed="0" w:qFormat="1"/>
+    <w:lsdException w:name="Title" w:uiPriority="10" w:semiHidden="0" w:unhideWhenUsed="0" w:qFormat="1"/>
     <w:lsdException w:name="Default Paragraph Font" w:uiPriority="1"/>
-    <w:lsdException w:name="Subtitle" w:semiHidden="0" w:uiPriority="11" w:unhideWhenUsed="0" w:qFormat="1"/>
-    <w:lsdException w:name="Strong" w:semiHidden="0" w:uiPriority="22" w:unhideWhenUsed="0" w:qFormat="1"/>
-    <w:lsdException w:name="Emphasis" w:semiHidden="0" w:uiPriority="20" w:unhideWhenUsed="0" w:qFormat="1"/>
-    <w:lsdException w:name="Table Grid" w:semiHidden="0" w:uiPriority="59" w:unhideWhenUsed="0"/>
+    <w:lsdException w:name="Subtitle" w:uiPriority="11" w:semiHidden="0" w:unhideWhenUsed="0" w:qFormat="1"/>
+    <w:lsdException w:name="Strong" w:uiPriority="22" w:semiHidden="0" w:unhideWhenUsed="0" w:qFormat="1"/>
+    <w:lsdException w:name="Emphasis" w:uiPriority="20" w:semiHidden="0" w:unhideWhenUsed="0" w:qFormat="1"/>
+    <w:lsdException w:name="Table Grid" w:uiPriority="59" w:semiHidden="0" w:unhideWhenUsed="0"/>
     <w:lsdException w:name="Placeholder Text" w:unhideWhenUsed="0"/>
-    <w:lsdException w:name="No Spacing" w:semiHidden="0" w:uiPriority="1" w:unhideWhenUsed="0" w:qFormat="1"/>
-    <w:lsdException w:name="Light Shading" w:semiHidden="0" w:uiPriority="60" w:unhideWhenUsed="0"/>
-    <w:lsdException w:name="Light List" w:semiHidden="0" w:uiPriority="61" w:unhideWhenUsed="0"/>
-    <w:lsdException w:name="Light Grid" w:semiHidden="0" w:uiPriority="62" w:unhideWhenUsed="0"/>
-    <w:lsdException w:name="Medium Shading 1" w:semiHidden="0" w:uiPriority="63" w:unhideWhenUsed="0"/>
-    <w:lsdException w:name="Medium Shading 2" w:semiHidden="0" w:uiPriority="64" w:unhideWhenUsed="0"/>
-    <w:lsdException w:name="Medium List 1" w:semiHidden="0" w:uiPriority="65" w:unhideWhenUsed="0"/>
-    <w:lsdException w:name="Medium List 2" w:semiHidden="0" w:uiPriority="66" w:unhideWhenUsed="0"/>
-    <w:lsdException w:name="Medium Grid 1" w:semiHidden="0" w:uiPriority="67" w:unhideWhenUsed="0"/>
-    <w:lsdException w:name="Medium Grid 2" w:semiHidden="0" w:uiPriority="68" w:unhideWhenUsed="0"/>
-    <w:lsdException w:name="Medium Grid 3" w:semiHidden="0" w:uiPriority="69" w:unhideWhenUsed="0"/>
-    <w:lsdException w:name="Dark List" w:semiHidden="0" w:uiPriority="70" w:unhideWhenUsed="0"/>
-    <w:lsdException w:name="Colorful Shading" w:semiHidden="0" w:uiPriority="71" w:unhideWhenUsed="0"/>
-    <w:lsdException w:name="Colorful List" w:semiHidden="0" w:uiPriority="72" w:unhideWhenUsed="0"/>
-    <w:lsdException w:name="Colorful Grid" w:semiHidden="0" w:uiPriority="73" w:unhideWhenUsed="0"/>
-    <w:lsdException w:name="Light Shading Accent 1" w:semiHidden="0" w:uiPriority="60" w:unhideWhenUsed="0"/>
-    <w:lsdException w:name="Light List Accent 1" w:semiHidden="0" w:uiPriority="61" w:unhideWhenUsed="0"/>
-    <w:lsdException w:name="Light Grid Accent 1" w:semiHidden="0" w:uiPriority="62" w:unhideWhenUsed="0"/>
-    <w:lsdException w:name="Medium Shading 1 Accent 1" w:semiHidden="0" w:uiPriority="63" w:unhideWhenUsed="0"/>
-    <w:lsdException w:name="Medium Shading 2 Accent 1" w:semiHidden="0" w:uiPriority="64" w:unhideWhenUsed="0"/>
-    <w:lsdException w:name="Medium List 1 Accent 1" w:semiHidden="0" w:uiPriority="65" w:unhideWhenUsed="0"/>
+    <w:lsdException w:name="No Spacing" w:uiPriority="1" w:semiHidden="0" w:unhideWhenUsed="0" w:qFormat="1"/>
+    <w:lsdException w:name="Light Shading" w:uiPriority="60" w:semiHidden="0" w:unhideWhenUsed="0"/>
+    <w:lsdException w:name="Light List" w:uiPriority="61" w:semiHidden="0" w:unhideWhenUsed="0"/>
+    <w:lsdException w:name="Light Grid" w:uiPriority="62" w:semiHidden="0" w:unhideWhenUsed="0"/>
+    <w:lsdException w:name="Medium Shading 1" w:uiPriority="63" w:semiHidden="0" w:unhideWhenUsed="0"/>
+    <w:lsdException w:name="Medium Shading 2" w:uiPriority="64" w:semiHidden="0" w:unhideWhenUsed="0"/>
+    <w:lsdException w:name="Medium List 1" w:uiPriority="65" w:semiHidden="0" w:unhideWhenUsed="0"/>
+    <w:lsdException w:name="Medium List 2" w:uiPriority="66" w:semiHidden="0" w:unhideWhenUsed="0"/>
+    <w:lsdException w:name="Medium Grid 1" w:uiPriority="67" w:semiHidden="0" w:unhideWhenUsed="0"/>
+    <w:lsdException w:name="Medium Grid 2" w:uiPriority="68" w:semiHidden="0" w:unhideWhenUsed="0"/>
+    <w:lsdException w:name="Medium Grid 3" w:uiPriority="69" w:semiHidden="0" w:unhideWhenUsed="0"/>
+    <w:lsdException w:name="Dark List" w:uiPriority="70" w:semiHidden="0" w:unhideWhenUsed="0"/>
+    <w:lsdException w:name="Colorful Shading" w:uiPriority="71" w:semiHidden="0" w:unhideWhenUsed="0"/>
+    <w:lsdException w:name="Colorful List" w:uiPriority="72" w:semiHidden="0" w:unhideWhenUsed="0"/>
+    <w:lsdException w:name="Colorful Grid" w:uiPriority="73" w:semiHidden="0" w:unhideWhenUsed="0"/>
+    <w:lsdException w:name="Light Shading Accent 1" w:uiPriority="60" w:semiHidden="0" w:unhideWhenUsed="0"/>
+    <w:lsdException w:name="Light List Accent 1" w:uiPriority="61" w:semiHidden="0" w:unhideWhenUsed="0"/>
+    <w:lsdException w:name="Light Grid Accent 1" w:uiPriority="62" w:semiHidden="0" w:unhideWhenUsed="0"/>
+    <w:lsdException w:name="Medium Shading 1 Accent 1" w:uiPriority="63" w:semiHidden="0" w:unhideWhenUsed="0"/>
+    <w:lsdException w:name="Medium Shading 2 Accent 1" w:uiPriority="64" w:semiHidden="0" w:unhideWhenUsed="0"/>
+    <w:lsdException w:name="Medium List 1 Accent 1" w:uiPriority="65" w:semiHidden="0" w:unhideWhenUsed="0"/>
     <w:lsdException w:name="Revision" w:unhideWhenUsed="0"/>
-    <w:lsdException w:name="List Paragraph" w:semiHidden="0" w:uiPriority="34" w:unhideWhenUsed="0" w:qFormat="1"/>
-    <w:lsdException w:name="Quote" w:semiHidden="0" w:uiPriority="29" w:unhideWhenUsed="0" w:qFormat="1"/>
-    <w:lsdException w:name="Intense Quote" w:semiHidden="0" w:uiPriority="30" w:unhideWhenUsed="0" w:qFormat="1"/>
-    <w:lsdException w:name="Medium List 2 Accent 1" w:semiHidden="0" w:uiPriority="66" w:unhideWhenUsed="0"/>
-    <w:lsdException w:name="Medium Grid 1 Accent 1" w:semiHidden="0" w:uiPriority="67" w:unhideWhenUsed="0"/>
-    <w:lsdException w:name="Medium Grid 2 Accent 1" w:semiHidden="0" w:uiPriority="68" w:unhideWhenUsed="0"/>
-    <w:lsdException w:name="Medium Grid 3 Accent 1" w:semiHidden="0" w:uiPriority="69" w:unhideWhenUsed="0"/>
-    <w:lsdException w:name="Dark List Accent 1" w:semiHidden="0" w:uiPriority="70" w:unhideWhenUsed="0"/>
-    <w:lsdException w:name="Colorful Shading Accent 1" w:semiHidden="0" w:uiPriority="71" w:unhideWhenUsed="0"/>
-    <w:lsdException w:name="Colorful List Accent 1" w:semiHidden="0" w:uiPriority="72" w:unhideWhenUsed="0"/>
-    <w:lsdException w:name="Colorful Grid Accent 1" w:semiHidden="0" w:uiPriority="73" w:unhideWhenUsed="0"/>
-    <w:lsdException w:name="Light Shading Accent 2" w:semiHidden="0" w:uiPriority="60" w:unhideWhenUsed="0"/>
-    <w:lsdException w:name="Light List Accent 2" w:semiHidden="0" w:uiPriority="61" w:unhideWhenUsed="0"/>
-    <w:lsdException w:name="Light Grid Accent 2" w:semiHidden="0" w:uiPriority="62" w:unhideWhenUsed="0"/>
-    <w:lsdException w:name="Medium Shading 1 Accent 2" w:semiHidden="0" w:uiPriority="63" w:unhideWhenUsed="0"/>
-    <w:lsdException w:name="Medium Shading 2 Accent 2" w:semiHidden="0" w:uiPriority="64" w:unhideWhenUsed="0"/>
-    <w:lsdException w:name="Medium List 1 Accent 2" w:semiHidden="0" w:uiPriority="65" w:unhideWhenUsed="0"/>
-    <w:lsdException w:name="Medium List 2 Accent 2" w:semiHidden="0" w:uiPriority="66" w:unhideWhenUsed="0"/>
-    <w:lsdException w:name="Medium Grid 1 Accent 2" w:semiHidden="0" w:uiPriority="67" w:unhideWhenUsed="0"/>
-    <w:lsdException w:name="Medium Grid 2 Accent 2" w:semiHidden="0" w:uiPriority="68" w:unhideWhenUsed="0"/>
-    <w:lsdException w:name="Medium Grid 3 Accent 2" w:semiHidden="0" w:uiPriority="69" w:unhideWhenUsed="0"/>
-    <w:lsdException w:name="Dark List Accent 2" w:semiHidden="0" w:uiPriority="70" w:unhideWhenUsed="0"/>
-    <w:lsdException w:name="Colorful Shading Accent 2" w:semiHidden="0" w:uiPriority="71" w:unhideWhenUsed="0"/>
-    <w:lsdException w:name="Colorful List Accent 2" w:semiHidden="0" w:uiPriority="72" w:unhideWhenUsed="0"/>
-    <w:lsdException w:name="Colorful Grid Accent 2" w:semiHidden="0" w:uiPriority="73" w:unhideWhenUsed="0"/>
-    <w:lsdException w:name="Light Shading Accent 3" w:semiHidden="0" w:uiPriority="60" w:unhideWhenUsed="0"/>
-    <w:lsdException w:name="Light List Accent 3" w:semiHidden="0" w:uiPriority="61" w:unhideWhenUsed="0"/>
-    <w:lsdException w:name="Light Grid Accent 3" w:semiHidden="0" w:uiPriority="62" w:unhideWhenUsed="0"/>
-    <w:lsdException w:name="Medium Shading 1 Accent 3" w:semiHidden="0" w:uiPriority="63" w:unhideWhenUsed="0"/>
-    <w:lsdException w:name="Medium Shading 2 Accent 3" w:semiHidden="0" w:uiPriority="64" w:unhideWhenUsed="0"/>
-    <w:lsdException w:name="Medium List 1 Accent 3" w:semiHidden="0" w:uiPriority="65" w:unhideWhenUsed="0"/>
-    <w:lsdException w:name="Medium List 2 Accent 3" w:semiHidden="0" w:uiPriority="66" w:unhideWhenUsed="0"/>
-    <w:lsdException w:name="Medium Grid 1 Accent 3" w:semiHidden="0" w:uiPriority="67" w:unhideWhenUsed="0"/>
-    <w:lsdException w:name="Medium Grid 2 Accent 3" w:semiHidden="0" w:uiPriority="68" w:unhideWhenUsed="0"/>
-    <w:lsdException w:name="Medium Grid 3 Accent 3" w:semiHidden="0" w:uiPriority="69" w:unhideWhenUsed="0"/>
-    <w:lsdException w:name="Dark List Accent 3" w:semiHidden="0" w:uiPriority="70" w:unhideWhenUsed="0"/>
-    <w:lsdException w:name="Colorful Shading Accent 3" w:semiHidden="0" w:uiPriority="71" w:unhideWhenUsed="0"/>
-    <w:lsdException w:name="Colorful List Accent 3" w:semiHidden="0" w:uiPriority="72" w:unhideWhenUsed="0"/>
-    <w:lsdException w:name="Colorful Grid Accent 3" w:semiHidden="0" w:uiPriority="73" w:unhideWhenUsed="0"/>
-    <w:lsdException w:name="Light Shading Accent 4" w:semiHidden="0" w:uiPriority="60" w:unhideWhenUsed="0"/>
-    <w:lsdException w:name="Light List Accent 4" w:semiHidden="0" w:uiPriority="61" w:unhideWhenUsed="0"/>
-    <w:lsdException w:name="Light Grid Accent 4" w:semiHidden="0" w:uiPriority="62" w:unhideWhenUsed="0"/>
-    <w:lsdException w:name="Medium Shading 1 Accent 4" w:semiHidden="0" w:uiPriority="63" w:unhideWhenUsed="0"/>
-    <w:lsdException w:name="Medium Shading 2 Accent 4" w:semiHidden="0" w:uiPriority="64" w:unhideWhenUsed="0"/>
-    <w:lsdException w:name="Medium List 1 Accent 4" w:semiHidden="0" w:uiPriority="65" w:unhideWhenUsed="0"/>
-    <w:lsdException w:name="Medium List 2 Accent 4" w:semiHidden="0" w:uiPriority="66" w:unhideWhenUsed="0"/>
-    <w:lsdException w:name="Medium Grid 1 Accent 4" w:semiHidden="0" w:uiPriority="67" w:unhideWhenUsed="0"/>
-    <w:lsdException w:name="Medium Grid 2 Accent 4" w:semiHidden="0" w:uiPriority="68" w:unhideWhenUsed="0"/>
-    <w:lsdException w:name="Medium Grid 3 Accent 4" w:semiHidden="0" w:uiPriority="69" w:unhideWhenUsed="0"/>
-    <w:lsdException w:name="Dark List Accent 4" w:semiHidden="0" w:uiPriority="70" w:unhideWhenUsed="0"/>
-    <w:lsdException w:name="Colorful Shading Accent 4" w:semiHidden="0" w:uiPriority="71" w:unhideWhenUsed="0"/>
-    <w:lsdException w:name="Colorful List Accent 4" w:semiHidden="0" w:uiPriority="72" w:unhideWhenUsed="0"/>
-    <w:lsdException w:name="Colorful Grid Accent 4" w:semiHidden="0" w:uiPriority="73" w:unhideWhenUsed="0"/>
-    <w:lsdException w:name="Light Shading Accent 5" w:semiHidden="0" w:uiPriority="60" w:unhideWhenUsed="0"/>
-    <w:lsdException w:name="Light List Accent 5" w:semiHidden="0" w:uiPriority="61" w:unhideWhenUsed="0"/>
-    <w:lsdException w:name="Light Grid Accent 5" w:semiHidden="0" w:uiPriority="62" w:unhideWhenUsed="0"/>
-    <w:lsdException w:name="Medium Shading 1 Accent 5" w:semiHidden="0" w:uiPriority="63" w:unhideWhenUsed="0"/>
-    <w:lsdException w:name="Medium Shading 2 Accent 5" w:semiHidden="0" w:uiPriority="64" w:unhideWhenUsed="0"/>
-    <w:lsdException w:name="Medium List 1 Accent 5" w:semiHidden="0" w:uiPriority="65" w:unhideWhenUsed="0"/>
-    <w:lsdException w:name="Medium List 2 Accent 5" w:semiHidden="0" w:uiPriority="66" w:unhideWhenUsed="0"/>
-    <w:lsdException w:name="Medium Grid 1 Accent 5" w:semiHidden="0" w:uiPriority="67" w:unhideWhenUsed="0"/>
-    <w:lsdException w:name="Medium Grid 2 Accent 5" w:semiHidden="0" w:uiPriority="68" w:unhideWhenUsed="0"/>
-    <w:lsdException w:name="Medium Grid 3 Accent 5" w:semiHidden="0" w:uiPriority="69" w:unhideWhenUsed="0"/>
-    <w:lsdException w:name="Dark List Accent 5" w:semiHidden="0" w:uiPriority="70" w:unhideWhenUsed="0"/>
-    <w:lsdException w:name="Colorful Shading Accent 5" w:semiHidden="0" w:uiPriority="71" w:unhideWhenUsed="0"/>
-    <w:lsdException w:name="Colorful List Accent 5" w:semiHidden="0" w:uiPriority="72" w:unhideWhenUsed="0"/>
-    <w:lsdException w:name="Colorful Grid Accent 5" w:semiHidden="0" w:uiPriority="73" w:unhideWhenUsed="0"/>
-    <w:lsdException w:name="Light Shading Accent 6" w:semiHidden="0" w:uiPriority="60" w:unhideWhenUsed="0"/>
-    <w:lsdException w:name="Light List Accent 6" w:semiHidden="0" w:uiPriority="61" w:unhideWhenUsed="0"/>
-    <w:lsdException w:name="Light Grid Accent 6" w:semiHidden="0" w:uiPriority="62" w:unhideWhenUsed="0"/>
-    <w:lsdException w:name="Medium Shading 1 Accent 6" w:semiHidden="0" w:uiPriority="63" w:unhideWhenUsed="0"/>
-    <w:lsdException w:name="Medium Shading 2 Accent 6" w:semiHidden="0" w:uiPriority="64" w:unhideWhenUsed="0"/>
-    <w:lsdException w:name="Medium List 1 Accent 6" w:semiHidden="0" w:uiPriority="65" w:unhideWhenUsed="0"/>
-    <w:lsdException w:name="Medium List 2 Accent 6" w:semiHidden="0" w:uiPriority="66" w:unhideWhenUsed="0"/>
-    <w:lsdException w:name="Medium Grid 1 Accent 6" w:semiHidden="0" w:uiPriority="67" w:unhideWhenUsed="0"/>
-    <w:lsdException w:name="Medium Grid 2 Accent 6" w:semiHidden="0" w:uiPriority="68" w:unhideWhenUsed="0"/>
-    <w:lsdException w:name="Medium Grid 3 Accent 6" w:semiHidden="0" w:uiPriority="69" w:unhideWhenUsed="0"/>
-    <w:lsdException w:name="Dark List Accent 6" w:semiHidden="0" w:uiPriority="70" w:unhideWhenUsed="0"/>
-    <w:lsdException w:name="Colorful Shading Accent 6" w:semiHidden="0" w:uiPriority="71" w:unhideWhenUsed="0"/>
-    <w:lsdException w:name="Colorful List Accent 6" w:semiHidden="0" w:uiPriority="72" w:unhideWhenUsed="0"/>
-    <w:lsdException w:name="Colorful Grid Accent 6" w:semiHidden="0" w:uiPriority="73" w:unhideWhenUsed="0"/>
-    <w:lsdException w:name="Subtle Emphasis" w:semiHidden="0" w:uiPriority="19" w:unhideWhenUsed="0" w:qFormat="1"/>
-    <w:lsdException w:name="Intense Emphasis" w:semiHidden="0" w:uiPriority="21" w:unhideWhenUsed="0" w:qFormat="1"/>
-    <w:lsdException w:name="Subtle Reference" w:semiHidden="0" w:uiPriority="31" w:unhideWhenUsed="0" w:qFormat="1"/>
-    <w:lsdException w:name="Intense Reference" w:semiHidden="0" w:uiPriority="32" w:unhideWhenUsed="0" w:qFormat="1"/>
-    <w:lsdException w:name="Book Title" w:semiHidden="0" w:uiPriority="33" w:unhideWhenUsed="0" w:qFormat="1"/>
+    <w:lsdException w:name="List Paragraph" w:uiPriority="34" w:semiHidden="0" w:unhideWhenUsed="0" w:qFormat="1"/>
+    <w:lsdException w:name="Quote" w:uiPriority="29" w:semiHidden="0" w:unhideWhenUsed="0" w:qFormat="1"/>
+    <w:lsdException w:name="Intense Quote" w:uiPriority="30" w:semiHidden="0" w:unhideWhenUsed="0" w:qFormat="1"/>
+    <w:lsdException w:name="Medium List 2 Accent 1" w:uiPriority="66" w:semiHidden="0" w:unhideWhenUsed="0"/>
+    <w:lsdException w:name="Medium Grid 1 Accent 1" w:uiPriority="67" w:semiHidden="0" w:unhideWhenUsed="0"/>
+    <w:lsdException w:name="Medium Grid 2 Accent 1" w:uiPriority="68" w:semiHidden="0" w:unhideWhenUsed="0"/>
+    <w:lsdException w:name="Medium Grid 3 Accent 1" w:uiPriority="69" w:semiHidden="0" w:unhideWhenUsed="0"/>
+    <w:lsdException w:name="Dark List Accent 1" w:uiPriority="70" w:semiHidden="0" w:unhideWhenUsed="0"/>
+    <w:lsdException w:name="Colorful Shading Accent 1" w:uiPriority="71" w:semiHidden="0" w:unhideWhenUsed="0"/>
+    <w:lsdException w:name="Colorful List Accent 1" w:uiPriority="72" w:semiHidden="0" w:unhideWhenUsed="0"/>
+    <w:lsdException w:name="Colorful Grid Accent 1" w:uiPriority="73" w:semiHidden="0" w:unhideWhenUsed="0"/>
+    <w:lsdException w:name="Light Shading Accent 2" w:uiPriority="60" w:semiHidden="0" w:unhideWhenUsed="0"/>
+    <w:lsdException w:name="Light List Accent 2" w:uiPriority="61" w:semiHidden="0" w:unhideWhenUsed="0"/>
+    <w:lsdException w:name="Light Grid Accent 2" w:uiPriority="62" w:semiHidden="0" w:unhideWhenUsed="0"/>
+    <w:lsdException w:name="Medium Shading 1 Accent 2" w:uiPriority="63" w:semiHidden="0" w:unhideWhenUsed="0"/>
+    <w:lsdException w:name="Medium Shading 2 Accent 2" w:uiPriority="64" w:semiHidden="0" w:unhideWhenUsed="0"/>
+    <w:lsdException w:name="Medium List 1 Accent 2" w:uiPriority="65" w:semiHidden="0" w:unhideWhenUsed="0"/>
+    <w:lsdException w:name="Medium List 2 Accent 2" w:uiPriority="66" w:semiHidden="0" w:unhideWhenUsed="0"/>
+    <w:lsdException w:name="Medium Grid 1 Accent 2" w:uiPriority="67" w:semiHidden="0" w:unhideWhenUsed="0"/>
+    <w:lsdException w:name="Medium Grid 2 Accent 2" w:uiPriority="68" w:semiHidden="0" w:unhideWhenUsed="0"/>
+    <w:lsdException w:name="Medium Grid 3 Accent 2" w:uiPriority="69" w:semiHidden="0" w:unhideWhenUsed="0"/>
+    <w:lsdException w:name="Dark List Accent 2" w:uiPriority="70" w:semiHidden="0" w:unhideWhenUsed="0"/>
+    <w:lsdException w:name="Colorful Shading Accent 2" w:uiPriority="71" w:semiHidden="0" w:unhideWhenUsed="0"/>
+    <w:lsdException w:name="Colorful List Accent 2" w:uiPriority="72" w:semiHidden="0" w:unhideWhenUsed="0"/>
+    <w:lsdException w:name="Colorful Grid Accent 2" w:uiPriority="73" w:semiHidden="0" w:unhideWhenUsed="0"/>
+    <w:lsdException w:name="Light Shading Accent 3" w:uiPriority="60" w:semiHidden="0" w:unhideWhenUsed="0"/>
+    <w:lsdException w:name="Light List Accent 3" w:uiPriority="61" w:semiHidden="0" w:unhideWhenUsed="0"/>
+    <w:lsdException w:name="Light Grid Accent 3" w:uiPriority="62" w:semiHidden="0" w:unhideWhenUsed="0"/>
+    <w:lsdException w:name="Medium Shading 1 Accent 3" w:uiPriority="63" w:semiHidden="0" w:unhideWhenUsed="0"/>
+    <w:lsdException w:name="Medium Shading 2 Accent 3" w:uiPriority="64" w:semiHidden="0" w:unhideWhenUsed="0"/>
+    <w:lsdException w:name="Medium List 1 Accent 3" w:uiPriority="65" w:semiHidden="0" w:unhideWhenUsed="0"/>
+    <w:lsdException w:name="Medium List 2 Accent 3" w:uiPriority="66" w:semiHidden="0" w:unhideWhenUsed="0"/>
+    <w:lsdException w:name="Medium Grid 1 Accent 3" w:uiPriority="67" w:semiHidden="0" w:unhideWhenUsed="0"/>
+    <w:lsdException w:name="Medium Grid 2 Accent 3" w:uiPriority="68" w:semiHidden="0" w:unhideWhenUsed="0"/>
+    <w:lsdException w:name="Medium Grid 3 Accent 3" w:uiPriority="69" w:semiHidden="0" w:unhideWhenUsed="0"/>
+    <w:lsdException w:name="Dark List Accent 3" w:uiPriority="70" w:semiHidden="0" w:unhideWhenUsed="0"/>
+    <w:lsdException w:name="Colorful Shading Accent 3" w:uiPriority="71" w:semiHidden="0" w:unhideWhenUsed="0"/>
+    <w:lsdException w:name="Colorful List Accent 3" w:uiPriority="72" w:semiHidden="0" w:unhideWhenUsed="0"/>
+    <w:lsdException w:name="Colorful Grid Accent 3" w:uiPriority="73" w:semiHidden="0" w:unhideWhenUsed="0"/>
+    <w:lsdException w:name="Light Shading Accent 4" w:uiPriority="60" w:semiHidden="0" w:unhideWhenUsed="0"/>
+    <w:lsdException w:name="Light List Accent 4" w:uiPriority="61" w:semiHidden="0" w:unhideWhenUsed="0"/>
+    <w:lsdException w:name="Light Grid Accent 4" w:uiPriority="62" w:semiHidden="0" w:unhideWhenUsed="0"/>
+    <w:lsdException w:name="Medium Shading 1 Accent 4" w:uiPriority="63" w:semiHidden="0" w:unhideWhenUsed="0"/>
+    <w:lsdException w:name="Medium Shading 2 Accent 4" w:uiPriority="64" w:semiHidden="0" w:unhideWhenUsed="0"/>
+    <w:lsdException w:name="Medium List 1 Accent 4" w:uiPriority="65" w:semiHidden="0" w:unhideWhenUsed="0"/>
+    <w:lsdException w:name="Medium List 2 Accent 4" w:uiPriority="66" w:semiHidden="0" w:unhideWhenUsed="0"/>
+    <w:lsdException w:name="Medium Grid 1 Accent 4" w:uiPriority="67" w:semiHidden="0" w:unhideWhenUsed="0"/>
+    <w:lsdException w:name="Medium Grid 2 Accent 4" w:uiPriority="68" w:semiHidden="0" w:unhideWhenUsed="0"/>
+    <w:lsdException w:name="Medium Grid 3 Accent 4" w:uiPriority="69" w:semiHidden="0" w:unhideWhenUsed="0"/>
+    <w:lsdException w:name="Dark List Accent 4" w:uiPriority="70" w:semiHidden="0" w:unhideWhenUsed="0"/>
+    <w:lsdException w:name="Colorful Shading Accent 4" w:uiPriority="71" w:semiHidden="0" w:unhideWhenUsed="0"/>
+    <w:lsdException w:name="Colorful List Accent 4" w:uiPriority="72" w:semiHidden="0" w:unhideWhenUsed="0"/>
+    <w:lsdException w:name="Colorful Grid Accent 4" w:uiPriority="73" w:semiHidden="0" w:unhideWhenUsed="0"/>
+    <w:lsdException w:name="Light Shading Accent 5" w:uiPriority="60" w:semiHidden="0" w:unhideWhenUsed="0"/>
+    <w:lsdException w:name="Light List Accent 5" w:uiPriority="61" w:semiHidden="0" w:unhideWhenUsed="0"/>
+    <w:lsdException w:name="Light Grid Accent 5" w:uiPriority="62" w:semiHidden="0" w:unhideWhenUsed="0"/>
+    <w:lsdException w:name="Medium Shading 1 Accent 5" w:uiPriority="63" w:semiHidden="0" w:unhideWhenUsed="0"/>
+    <w:lsdException w:name="Medium Shading 2 Accent 5" w:uiPriority="64" w:semiHidden="0" w:unhideWhenUsed="0"/>
+    <w:lsdException w:name="Medium List 1 Accent 5" w:uiPriority="65" w:semiHidden="0" w:unhideWhenUsed="0"/>
+    <w:lsdException w:name="Medium List 2 Accent 5" w:uiPriority="66" w:semiHidden="0" w:unhideWhenUsed="0"/>
+    <w:lsdException w:name="Medium Grid 1 Accent 5" w:uiPriority="67" w:semiHidden="0" w:unhideWhenUsed="0"/>
+    <w:lsdException w:name="Medium Grid 2 Accent 5" w:uiPriority="68" w:semiHidden="0" w:unhideWhenUsed="0"/>
+    <w:lsdException w:name="Medium Grid 3 Accent 5" w:uiPriority="69" w:semiHidden="0" w:unhideWhenUsed="0"/>
+    <w:lsdException w:name="Dark List Accent 5" w:uiPriority="70" w:semiHidden="0" w:unhideWhenUsed="0"/>
+    <w:lsdException w:name="Colorful Shading Accent 5" w:uiPriority="71" w:semiHidden="0" w:unhideWhenUsed="0"/>
+    <w:lsdException w:name="Colorful List Accent 5" w:uiPriority="72" w:semiHidden="0" w:unhideWhenUsed="0"/>
+    <w:lsdException w:name="Colorful Grid Accent 5" w:uiPriority="73" w:semiHidden="0" w:unhideWhenUsed="0"/>
+    <w:lsdException w:name="Light Shading Accent 6" w:uiPriority="60" w:semiHidden="0" w:unhideWhenUsed="0"/>
+    <w:lsdException w:name="Light List Accent 6" w:uiPriority="61" w:semiHidden="0" w:unhideWhenUsed="0"/>
+    <w:lsdException w:name="Light Grid Accent 6" w:uiPriority="62" w:semiHidden="0" w:unhideWhenUsed="0"/>
+    <w:lsdException w:name="Medium Shading 1 Accent 6" w:uiPriority="63" w:semiHidden="0" w:unhideWhenUsed="0"/>
+    <w:lsdException w:name="Medium Shading 2 Accent 6" w:uiPriority="64" w:semiHidden="0" w:unhideWhenUsed="0"/>
+    <w:lsdException w:name="Medium List 1 Accent 6" w:uiPriority="65" w:semiHidden="0" w:unhideWhenUsed="0"/>
+    <w:lsdException w:name="Medium List 2 Accent 6" w:uiPriority="66" w:semiHidden="0" w:unhideWhenUsed="0"/>
+    <w:lsdException w:name="Medium Grid 1 Accent 6" w:uiPriority="67" w:semiHidden="0" w:unhideWhenUsed="0"/>
+    <w:lsdException w:name="Medium Grid 2 Accent 6" w:uiPriority="68" w:semiHidden="0" w:unhideWhenUsed="0"/>
+    <w:lsdException w:name="Medium Grid 3 Accent 6" w:uiPriority="69" w:semiHidden="0" w:unhideWhenUsed="0"/>
+    <w:lsdException w:name="Dark List Accent 6" w:uiPriority="70" w:semiHidden="0" w:unhideWhenUsed="0"/>
+    <w:lsdException w:name="Colorful Shading Accent 6" w:uiPriority="71" w:semiHidden="0" w:unhideWhenUsed="0"/>
+    <w:lsdException w:name="Colorful List Accent 6" w:uiPriority="72" w:semiHidden="0" w:unhideWhenUsed="0"/>
+    <w:lsdException w:name="Colorful Grid Accent 6" w:uiPriority="73" w:semiHidden="0" w:unhideWhenUsed="0"/>
+    <w:lsdException w:name="Subtle Emphasis" w:uiPriority="19" w:semiHidden="0" w:unhideWhenUsed="0" w:qFormat="1"/>
+    <w:lsdException w:name="Intense Emphasis" w:uiPriority="21" w:semiHidden="0" w:unhideWhenUsed="0" w:qFormat="1"/>
+    <w:lsdException w:name="Subtle Reference" w:uiPriority="31" w:semiHidden="0" w:unhideWhenUsed="0" w:qFormat="1"/>
+    <w:lsdException w:name="Intense Reference" w:uiPriority="32" w:semiHidden="0" w:unhideWhenUsed="0" w:qFormat="1"/>
+    <w:lsdException w:name="Book Title" w:uiPriority="33" w:semiHidden="0" w:unhideWhenUsed="0" w:qFormat="1"/>
     <w:lsdException w:name="Bibliography" w:uiPriority="37"/>
     <w:lsdException w:name="TOC Heading" w:uiPriority="39" w:qFormat="1"/>
   </w:latentStyles>
-  <w:style w:type="paragraph" w:default="1" w:styleId="Normal">
+  <w:style w:type="paragraph" w:styleId="Normal" w:default="1">
     <w:name w:val="Normal"/>
     <w:qFormat/>
   </w:style>
-  <w:style w:type="character" w:default="1" w:styleId="DefaultParagraphFont">
+  <w:style w:type="character" w:styleId="DefaultParagraphFont" w:default="1">
     <w:name w:val="Default Paragraph Font"/>
     <w:uiPriority w:val="1"/>
     <w:unhideWhenUsed/>
   </w:style>
-  <w:style w:type="table" w:default="1" w:styleId="TableNormal">
+  <w:style w:type="table" w:styleId="TableNormal" w:default="1">
     <w:name w:val="Normal Table"/>
     <w:uiPriority w:val="99"/>
     <w:semiHidden/>
@@ -3867,7 +3940,7 @@
       </w:tblCellMar>
     </w:tblPr>
   </w:style>
-  <w:style w:type="numbering" w:default="1" w:styleId="NoList">
+  <w:style w:type="numbering" w:styleId="NoList" w:default="1">
     <w:name w:val="No List"/>
     <w:uiPriority w:val="99"/>
     <w:semiHidden/>
@@ -3888,7 +3961,7 @@
       <w:spacing w:after="0" w:line="240" w:lineRule="auto"/>
     </w:pPr>
   </w:style>
-  <w:style w:type="character" w:customStyle="1" w:styleId="HeaderChar">
+  <w:style w:type="character" w:styleId="HeaderChar" w:customStyle="1">
     <w:name w:val="Header Char"/>
     <w:basedOn w:val="DefaultParagraphFont"/>
     <w:link w:val="Header"/>
@@ -3910,12 +3983,38 @@
       <w:spacing w:after="0" w:line="240" w:lineRule="auto"/>
     </w:pPr>
   </w:style>
-  <w:style w:type="character" w:customStyle="1" w:styleId="FooterChar">
+  <w:style w:type="character" w:styleId="FooterChar" w:customStyle="1">
     <w:name w:val="Footer Char"/>
     <w:basedOn w:val="DefaultParagraphFont"/>
     <w:link w:val="Footer"/>
     <w:uiPriority w:val="99"/>
     <w:rsid w:val="006C62D4"/>
+  </w:style>
+  <w:style xmlns:w="http://schemas.openxmlformats.org/wordprocessingml/2006/main" w:type="table" w:styleId="TableGrid">
+    <w:name xmlns:w="http://schemas.openxmlformats.org/wordprocessingml/2006/main" w:val="Table Grid"/>
+    <w:basedOn xmlns:w="http://schemas.openxmlformats.org/wordprocessingml/2006/main" w:val="TableNormal"/>
+    <w:uiPriority xmlns:w="http://schemas.openxmlformats.org/wordprocessingml/2006/main" w:val="59"/>
+    <w:rsid xmlns:w="http://schemas.openxmlformats.org/wordprocessingml/2006/main" w:val="00FB4123"/>
+    <w:pPr xmlns:w="http://schemas.openxmlformats.org/wordprocessingml/2006/main">
+      <w:spacing w:after="0" w:line="240" w:lineRule="auto"/>
+    </w:pPr>
+    <w:tblPr xmlns:w="http://schemas.openxmlformats.org/wordprocessingml/2006/main">
+      <w:tblInd w:w="0" w:type="dxa"/>
+      <w:tblBorders>
+        <w:top w:val="single" w:color="000000" w:themeColor="text1" w:sz="4" w:space="0"/>
+        <w:left w:val="single" w:color="000000" w:themeColor="text1" w:sz="4" w:space="0"/>
+        <w:bottom w:val="single" w:color="000000" w:themeColor="text1" w:sz="4" w:space="0"/>
+        <w:right w:val="single" w:color="000000" w:themeColor="text1" w:sz="4" w:space="0"/>
+        <w:insideH w:val="single" w:color="000000" w:themeColor="text1" w:sz="4" w:space="0"/>
+        <w:insideV w:val="single" w:color="000000" w:themeColor="text1" w:sz="4" w:space="0"/>
+      </w:tblBorders>
+      <w:tblCellMar>
+        <w:top w:w="0" w:type="dxa"/>
+        <w:left w:w="108" w:type="dxa"/>
+        <w:bottom w:w="0" w:type="dxa"/>
+        <w:right w:w="108" w:type="dxa"/>
+      </w:tblCellMar>
+    </w:tblPr>
   </w:style>
 </w:styles>
 </file>
